--- a/Practice/Journal_doc/practice_journal.docx
+++ b/Practice/Journal_doc/practice_journal.docx
@@ -1,6 +1,6 @@
 
 <file path=word/document.xml><?xml version="1.0" encoding="utf-8"?>
-<w:document xmlns:wpc="http://schemas.microsoft.com/office/word/2010/wordprocessingCanvas" xmlns:cx="http://schemas.microsoft.com/office/drawing/2014/chartex" xmlns:cx1="http://schemas.microsoft.com/office/drawing/2015/9/8/chartex" xmlns:cx2="http://schemas.microsoft.com/office/drawing/2015/10/21/chartex" xmlns:cx3="http://schemas.microsoft.com/office/drawing/2016/5/9/chartex" xmlns:cx4="http://schemas.microsoft.com/office/drawing/2016/5/10/chartex" xmlns:cx5="http://schemas.microsoft.com/office/drawing/2016/5/11/chartex" xmlns:cx6="http://schemas.microsoft.com/office/drawing/2016/5/12/chartex" xmlns:cx7="http://schemas.microsoft.com/office/drawing/2016/5/13/chartex" xmlns:cx8="http://schemas.microsoft.com/office/drawing/2016/5/14/chartex" xmlns:mc="http://schemas.openxmlformats.org/markup-compatibility/2006" xmlns:aink="http://schemas.microsoft.com/office/drawing/2016/ink" xmlns:am3d="http://schemas.microsoft.com/office/drawing/2017/model3d" xmlns:o="urn:schemas-microsoft-com:office:office" xmlns:oel="http://schemas.microsoft.com/office/2019/extlst" xmlns:r="http://schemas.openxmlformats.org/officeDocument/2006/relationships" xmlns:m="http://schemas.openxmlformats.org/officeDocument/2006/math" xmlns:v="urn:schemas-microsoft-com:vml" xmlns:wp14="http://schemas.microsoft.com/office/word/2010/wordprocessingDrawing" xmlns:wp="http://schemas.openxmlformats.org/drawingml/2006/wordprocessingDrawing" xmlns:w10="urn:schemas-microsoft-com:office:word" xmlns:w="http://schemas.openxmlformats.org/wordprocessingml/2006/main" xmlns:w14="http://schemas.microsoft.com/office/word/2010/wordml" xmlns:w15="http://schemas.microsoft.com/office/word/2012/wordml" xmlns:w16cex="http://schemas.microsoft.com/office/word/2018/wordml/cex" xmlns:w16cid="http://schemas.microsoft.com/office/word/2016/wordml/cid" xmlns:w16="http://schemas.microsoft.com/office/word/2018/wordml" xmlns:w16du="http://schemas.microsoft.com/office/word/2023/wordml/word16du" xmlns:w16sdtdh="http://schemas.microsoft.com/office/word/2020/wordml/sdtdatahash" xmlns:w16sdtfl="http://schemas.microsoft.com/office/word/2024/wordml/sdtformatlock" xmlns:w16se="http://schemas.microsoft.com/office/word/2015/wordml/symex" xmlns:wpg="http://schemas.microsoft.com/office/word/2010/wordprocessingGroup" xmlns:wpi="http://schemas.microsoft.com/office/word/2010/wordprocessingInk" xmlns:wne="http://schemas.microsoft.com/office/word/2006/wordml" xmlns:wps="http://schemas.microsoft.com/office/word/2010/wordprocessingShape" mc:Ignorable="w14 w15 w16se w16cid w16 w16cex w16sdtdh w16sdtfl w16du wp14">
+<w:document xmlns:wpc="http://schemas.microsoft.com/office/word/2010/wordprocessingCanvas" xmlns:cx="http://schemas.microsoft.com/office/drawing/2014/chartex" xmlns:cx1="http://schemas.microsoft.com/office/drawing/2015/9/8/chartex" xmlns:cx2="http://schemas.microsoft.com/office/drawing/2015/10/21/chartex" xmlns:cx3="http://schemas.microsoft.com/office/drawing/2016/5/9/chartex" xmlns:cx4="http://schemas.microsoft.com/office/drawing/2016/5/10/chartex" xmlns:cx5="http://schemas.microsoft.com/office/drawing/2016/5/11/chartex" xmlns:cx6="http://schemas.microsoft.com/office/drawing/2016/5/12/chartex" xmlns:cx7="http://schemas.microsoft.com/office/drawing/2016/5/13/chartex" xmlns:cx8="http://schemas.microsoft.com/office/drawing/2016/5/14/chartex" xmlns:mc="http://schemas.openxmlformats.org/markup-compatibility/2006" xmlns:aink="http://schemas.microsoft.com/office/drawing/2016/ink" xmlns:am3d="http://schemas.microsoft.com/office/drawing/2017/model3d" xmlns:o="urn:schemas-microsoft-com:office:office" xmlns:r="http://schemas.openxmlformats.org/officeDocument/2006/relationships" xmlns:m="http://schemas.openxmlformats.org/officeDocument/2006/math" xmlns:v="urn:schemas-microsoft-com:vml" xmlns:wp14="http://schemas.microsoft.com/office/word/2010/wordprocessingDrawing" xmlns:wp="http://schemas.openxmlformats.org/drawingml/2006/wordprocessingDrawing" xmlns:w10="urn:schemas-microsoft-com:office:word" xmlns:w="http://schemas.openxmlformats.org/wordprocessingml/2006/main" xmlns:w14="http://schemas.microsoft.com/office/word/2010/wordml" xmlns:w15="http://schemas.microsoft.com/office/word/2012/wordml" xmlns:w16cex="http://schemas.microsoft.com/office/word/2018/wordml/cex" xmlns:w16cid="http://schemas.microsoft.com/office/word/2016/wordml/cid" xmlns:w16="http://schemas.microsoft.com/office/word/2018/wordml" xmlns:w16sdtdh="http://schemas.microsoft.com/office/word/2020/wordml/sdtdatahash" xmlns:w16se="http://schemas.microsoft.com/office/word/2015/wordml/symex" xmlns:wpg="http://schemas.microsoft.com/office/word/2010/wordprocessingGroup" xmlns:wpi="http://schemas.microsoft.com/office/word/2010/wordprocessingInk" xmlns:wne="http://schemas.microsoft.com/office/word/2006/wordml" xmlns:wps="http://schemas.microsoft.com/office/word/2010/wordprocessingShape" mc:Ignorable="w14 w15 w16se w16cid w16 w16cex w16sdtdh wp14">
   <w:body>
     <w:p>
       <w:pPr>
@@ -849,7 +849,7 @@
                         <w:txbxContent>
                           <w:p>
                             <w:pPr>
-                              <w:pStyle w:val="a2"/>
+                              <w:pStyle w:val="af0"/>
                             </w:pPr>
                             <w:r>
                               <w:rPr>
@@ -870,7 +870,7 @@
               </wp:anchor>
             </w:drawing>
           </mc:Choice>
-          <mc:Fallback>
+          <mc:Fallback xmlns:w16sdtfl="http://schemas.microsoft.com/office/word/2024/wordml/sdtformatlock" xmlns:w16du="http://schemas.microsoft.com/office/word/2023/wordml/word16du" xmlns:oel="http://schemas.microsoft.com/office/2019/extlst">
             <w:pict>
               <v:rect id="Text Box 53" o:spid="_x0000_s1026" style="position:absolute;left:0;text-align:left;margin-left:1.9pt;margin-top:-12.35pt;width:67.75pt;height:27.4pt;z-index:3;visibility:visible;mso-wrap-style:square;mso-wrap-distance-left:0;mso-wrap-distance-top:0;mso-wrap-distance-right:0;mso-wrap-distance-bottom:0;mso-position-horizontal:absolute;mso-position-horizontal-relative:text;mso-position-vertical:absolute;mso-position-vertical-relative:text;v-text-anchor:top" o:gfxdata="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" filled="f" stroked="f">
                 <v:textbox>
@@ -1248,21 +1248,14 @@
                         <w:txbxContent>
                           <w:p>
                             <w:pPr>
-                              <w:pStyle w:val="a2"/>
+                              <w:pStyle w:val="af0"/>
                             </w:pPr>
                             <w:r>
                               <w:rPr>
                                 <w:sz w:val="18"/>
                                 <w:szCs w:val="18"/>
                               </w:rPr>
-                              <w:t xml:space="preserve">Ф </w:t>
-                            </w:r>
-                            <w:r>
-                              <w:rPr>
-                                <w:sz w:val="18"/>
-                                <w:szCs w:val="18"/>
-                              </w:rPr>
-                              <w:t>04.011</w:t>
+                              <w:t>Ф 04.011</w:t>
                             </w:r>
                           </w:p>
                         </w:txbxContent>
@@ -1276,7 +1269,7 @@
               </wp:anchor>
             </w:drawing>
           </mc:Choice>
-          <mc:Fallback>
+          <mc:Fallback xmlns:w16sdtfl="http://schemas.microsoft.com/office/word/2024/wordml/sdtformatlock" xmlns:w16du="http://schemas.microsoft.com/office/word/2023/wordml/word16du" xmlns:oel="http://schemas.microsoft.com/office/2019/extlst">
             <w:pict>
               <v:rect id="Text Box 62" o:spid="_x0000_s1027" style="position:absolute;margin-left:-5.7pt;margin-top:7.45pt;width:64.3pt;height:37.55pt;z-index:4;visibility:visible;mso-wrap-style:square;mso-wrap-distance-left:0;mso-wrap-distance-top:0;mso-wrap-distance-right:0;mso-wrap-distance-bottom:0;mso-position-horizontal:absolute;mso-position-horizontal-relative:text;mso-position-vertical:absolute;mso-position-vertical-relative:text;v-text-anchor:top" o:gfxdata="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" filled="f" stroked="f">
                 <v:textbox>
@@ -1692,7 +1685,7 @@
                         <w:txbxContent>
                           <w:p>
                             <w:pPr>
-                              <w:pStyle w:val="a2"/>
+                              <w:pStyle w:val="af0"/>
                               <w:rPr>
                                 <w:sz w:val="18"/>
                                 <w:szCs w:val="18"/>
@@ -1701,7 +1694,7 @@
                           </w:p>
                           <w:p>
                             <w:pPr>
-                              <w:pStyle w:val="a2"/>
+                              <w:pStyle w:val="af0"/>
                               <w:rPr>
                                 <w:sz w:val="18"/>
                                 <w:szCs w:val="18"/>
@@ -1710,7 +1703,7 @@
                           </w:p>
                           <w:p>
                             <w:pPr>
-                              <w:pStyle w:val="a2"/>
+                              <w:pStyle w:val="af0"/>
                               <w:rPr>
                                 <w:sz w:val="18"/>
                                 <w:szCs w:val="18"/>
@@ -1719,7 +1712,7 @@
                           </w:p>
                           <w:p>
                             <w:pPr>
-                              <w:pStyle w:val="a2"/>
+                              <w:pStyle w:val="af0"/>
                               <w:rPr>
                                 <w:sz w:val="18"/>
                                 <w:szCs w:val="18"/>
@@ -1728,21 +1721,14 @@
                           </w:p>
                           <w:p>
                             <w:pPr>
-                              <w:pStyle w:val="a2"/>
+                              <w:pStyle w:val="af0"/>
                             </w:pPr>
                             <w:r>
                               <w:rPr>
                                 <w:sz w:val="18"/>
                                 <w:szCs w:val="18"/>
                               </w:rPr>
-                              <w:t xml:space="preserve">Ф </w:t>
-                            </w:r>
-                            <w:r>
-                              <w:rPr>
-                                <w:sz w:val="18"/>
-                                <w:szCs w:val="18"/>
-                              </w:rPr>
-                              <w:t>04.011</w:t>
+                              <w:t>Ф 04.011</w:t>
                             </w:r>
                           </w:p>
                         </w:txbxContent>
@@ -1756,7 +1742,7 @@
               </wp:anchor>
             </w:drawing>
           </mc:Choice>
-          <mc:Fallback>
+          <mc:Fallback xmlns:w16sdtfl="http://schemas.microsoft.com/office/word/2024/wordml/sdtformatlock" xmlns:w16du="http://schemas.microsoft.com/office/word/2023/wordml/word16du" xmlns:oel="http://schemas.microsoft.com/office/2019/extlst">
             <w:pict>
               <v:rect id="Text Box 28" o:spid="_x0000_s1028" style="position:absolute;margin-left:2.85pt;margin-top:1.3pt;width:71.3pt;height:67.15pt;z-index:2;visibility:visible;mso-wrap-style:square;mso-wrap-distance-left:0;mso-wrap-distance-top:0;mso-wrap-distance-right:0;mso-wrap-distance-bottom:0;mso-position-horizontal:absolute;mso-position-horizontal-relative:text;mso-position-vertical:absolute;mso-position-vertical-relative:text;v-text-anchor:top" o:gfxdata="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" filled="f" stroked="f">
                 <v:textbox>
@@ -1876,7 +1862,15 @@
           <w:sz w:val="32"/>
           <w:szCs w:val="32"/>
         </w:rPr>
-        <w:t>преддипломная практика</w:t>
+        <w:t>П</w:t>
+      </w:r>
+      <w:r>
+        <w:rPr>
+          <w:b/>
+          <w:sz w:val="32"/>
+          <w:szCs w:val="32"/>
+        </w:rPr>
+        <w:t>реддипломная практика</w:t>
       </w:r>
     </w:p>
     <w:p>
@@ -2374,7 +2368,21 @@
           <w:sz w:val="28"/>
           <w:szCs w:val="28"/>
         </w:rPr>
-        <w:t xml:space="preserve">__________________________________________________________ </w:t>
+        <w:t>______________</w:t>
+      </w:r>
+      <w:r>
+        <w:rPr>
+          <w:sz w:val="28"/>
+          <w:szCs w:val="28"/>
+        </w:rPr>
+        <w:t xml:space="preserve"> </w:t>
+      </w:r>
+      <w:r>
+        <w:rPr>
+          <w:sz w:val="28"/>
+          <w:szCs w:val="28"/>
+        </w:rPr>
+        <w:t xml:space="preserve">___________________________________________ </w:t>
       </w:r>
     </w:p>
     <w:p>
@@ -6787,7 +6795,7 @@
     </w:p>
     <w:tbl>
       <w:tblPr>
-        <w:tblStyle w:val="TableGrid"/>
+        <w:tblStyle w:val="af1"/>
         <w:tblpPr w:leftFromText="180" w:rightFromText="180" w:vertAnchor="text" w:horzAnchor="margin" w:tblpXSpec="right" w:tblpY="26"/>
         <w:tblW w:w="4960" w:type="dxa"/>
         <w:jc w:val="right"/>
@@ -6907,7 +6915,7 @@
                         <w:txbxContent>
                           <w:p>
                             <w:pPr>
-                              <w:pStyle w:val="a2"/>
+                              <w:pStyle w:val="af0"/>
                               <w:jc w:val="center"/>
                               <w:rPr>
                                 <w:szCs w:val="28"/>
@@ -6919,19 +6927,12 @@
                                 <w:szCs w:val="28"/>
                                 <w:vertAlign w:val="superscript"/>
                               </w:rPr>
-                              <w:t xml:space="preserve">выставляется </w:t>
-                            </w:r>
-                            <w:r>
-                              <w:rPr>
-                                <w:szCs w:val="28"/>
-                                <w:vertAlign w:val="superscript"/>
-                              </w:rPr>
-                              <w:t>студенту после защиты им своего отчета перед комиссией</w:t>
+                              <w:t>выставляется студенту после защиты им своего отчета перед комиссией</w:t>
                             </w:r>
                           </w:p>
                           <w:p>
                             <w:pPr>
-                              <w:pStyle w:val="a2"/>
+                              <w:pStyle w:val="af0"/>
                             </w:pPr>
                           </w:p>
                         </w:txbxContent>
@@ -6945,7 +6946,7 @@
               </wp:anchor>
             </w:drawing>
           </mc:Choice>
-          <mc:Fallback>
+          <mc:Fallback xmlns:w16sdtfl="http://schemas.microsoft.com/office/word/2024/wordml/sdtformatlock" xmlns:w16du="http://schemas.microsoft.com/office/word/2023/wordml/word16du" xmlns:oel="http://schemas.microsoft.com/office/2019/extlst">
             <w:pict>
               <v:rect w14:anchorId="386A29FA" id="Надпись 2" o:spid="_x0000_s1029" style="position:absolute;margin-left:197pt;margin-top:2.65pt;width:248.2pt;height:17.55pt;z-index:5;visibility:visible;mso-wrap-style:square;mso-wrap-distance-left:9pt;mso-wrap-distance-top:3.6pt;mso-wrap-distance-right:9pt;mso-wrap-distance-bottom:3.6pt;mso-position-horizontal:right;mso-position-horizontal-relative:margin;mso-position-vertical:absolute;mso-position-vertical-relative:text;v-text-anchor:top" o:gfxdata="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" strokecolor="white [3212]" strokeweight=".26mm">
                 <v:textbox>
@@ -7167,321 +7168,37 @@
         </w:rPr>
         <w:tab/>
       </w:r>
-    </w:p>
-    <w:p>
-      <w:pPr>
+      <w:r>
         <w:rPr>
           <w:sz w:val="28"/>
           <w:szCs w:val="28"/>
           <w:vertAlign w:val="superscript"/>
         </w:rPr>
-      </w:pPr>
+        <w:tab/>
+      </w:r>
       <w:r>
         <w:rPr>
           <w:sz w:val="28"/>
           <w:szCs w:val="28"/>
           <w:vertAlign w:val="superscript"/>
         </w:rPr>
-        <w:br w:type="page"/>
-      </w:r>
-    </w:p>
-    <w:p>
-      <w:pPr>
-        <w:spacing w:line="360" w:lineRule="auto"/>
-        <w:jc w:val="center"/>
-        <w:outlineLvl w:val="0"/>
-      </w:pPr>
-      <w:r>
-        <w:lastRenderedPageBreak/>
-        <w:t>\section{Дневник выполнения работ}</w:t>
-      </w:r>
-    </w:p>
-    <w:p>
-      <w:pPr>
-        <w:spacing w:line="360" w:lineRule="auto"/>
-        <w:jc w:val="center"/>
-        <w:outlineLvl w:val="0"/>
-      </w:pPr>
-    </w:p>
-    <w:p>
-      <w:pPr>
-        <w:spacing w:line="360" w:lineRule="auto"/>
-        <w:jc w:val="center"/>
-        <w:outlineLvl w:val="0"/>
-      </w:pPr>
-      <w:r>
-        <w:t>\begin{xltabular}{\textwidth}{|c|X|c|}</w:t>
-      </w:r>
-    </w:p>
-    <w:p>
-      <w:pPr>
-        <w:spacing w:line="360" w:lineRule="auto"/>
-        <w:jc w:val="center"/>
-        <w:outlineLvl w:val="0"/>
-      </w:pPr>
-      <w:r>
-        <w:t>\caption{Ход выполнения работ по серверной части} \\ \hline</w:t>
-      </w:r>
-    </w:p>
-    <w:p>
-      <w:pPr>
-        <w:spacing w:line="360" w:lineRule="auto"/>
-        <w:jc w:val="center"/>
-        <w:outlineLvl w:val="0"/>
-      </w:pPr>
-      <w:r>
-        <w:t>\textbf{Дата} &amp; \textbf{Выполняемая работа} &amp; \textbf{Подпись руководителя} \\ \hline</w:t>
-      </w:r>
-    </w:p>
-    <w:p>
-      <w:pPr>
-        <w:spacing w:line="360" w:lineRule="auto"/>
-        <w:jc w:val="center"/>
-        <w:outlineLvl w:val="0"/>
-      </w:pPr>
-      <w:r>
-        <w:t>\endfirsthead</w:t>
-      </w:r>
-    </w:p>
-    <w:p>
-      <w:pPr>
-        <w:spacing w:line="360" w:lineRule="auto"/>
-        <w:jc w:val="center"/>
-        <w:outlineLvl w:val="0"/>
-      </w:pPr>
-      <w:r>
-        <w:t>17.04 &amp; Анализ требований к серверной архитектуре мессенджера &amp; \\ \hline</w:t>
-      </w:r>
-    </w:p>
-    <w:p>
-      <w:pPr>
-        <w:spacing w:line="360" w:lineRule="auto"/>
-        <w:jc w:val="center"/>
-        <w:outlineLvl w:val="0"/>
-      </w:pPr>
-      <w:r>
-        <w:t>18.04 &amp; Выбор технологического стека (Python, WSGI, SQLite) &amp; \\ \hline</w:t>
-      </w:r>
-    </w:p>
-    <w:p>
-      <w:pPr>
-        <w:spacing w:line="360" w:lineRule="auto"/>
-        <w:jc w:val="center"/>
-        <w:outlineLvl w:val="0"/>
-      </w:pPr>
-      <w:r>
-        <w:t>19.04 &amp; &amp; \\ \hline</w:t>
-      </w:r>
-    </w:p>
-    <w:p>
-      <w:pPr>
-        <w:spacing w:line="360" w:lineRule="auto"/>
-        <w:jc w:val="center"/>
-        <w:outlineLvl w:val="0"/>
-      </w:pPr>
-      <w:r>
-        <w:t>21.04 &amp; &amp; \\ \hline</w:t>
-      </w:r>
-    </w:p>
-    <w:p>
-      <w:pPr>
-        <w:spacing w:line="360" w:lineRule="auto"/>
-        <w:jc w:val="center"/>
-        <w:outlineLvl w:val="0"/>
-      </w:pPr>
-      <w:r>
-        <w:t>22.04 &amp; &amp; \\ \hline</w:t>
-      </w:r>
-    </w:p>
-    <w:p>
-      <w:pPr>
-        <w:spacing w:line="360" w:lineRule="auto"/>
-        <w:jc w:val="center"/>
-        <w:outlineLvl w:val="0"/>
-      </w:pPr>
-      <w:r>
-        <w:t>23.04 &amp; &amp; \\ \hline</w:t>
-      </w:r>
-    </w:p>
-    <w:p>
-      <w:pPr>
-        <w:spacing w:line="360" w:lineRule="auto"/>
-        <w:jc w:val="center"/>
-        <w:outlineLvl w:val="0"/>
-      </w:pPr>
-      <w:r>
-        <w:t>24.04 &amp; Реализация механизма проверки прав доступа &amp; \\ \hline</w:t>
-      </w:r>
-    </w:p>
-    <w:p>
-      <w:pPr>
-        <w:spacing w:line="360" w:lineRule="auto"/>
-        <w:jc w:val="center"/>
-        <w:outlineLvl w:val="0"/>
-      </w:pPr>
-      <w:r>
-        <w:t>25.04 &amp; &amp; \\ \hline</w:t>
-      </w:r>
-    </w:p>
-    <w:p>
-      <w:pPr>
-        <w:spacing w:line="360" w:lineRule="auto"/>
-        <w:jc w:val="center"/>
-        <w:outlineLvl w:val="0"/>
-      </w:pPr>
-      <w:r>
-        <w:t>26.04 &amp; &amp; \\ \hline</w:t>
-      </w:r>
-    </w:p>
-    <w:p>
-      <w:pPr>
-        <w:spacing w:line="360" w:lineRule="auto"/>
-        <w:jc w:val="center"/>
-        <w:outlineLvl w:val="0"/>
-      </w:pPr>
-      <w:r>
-        <w:t>28.04 &amp; Создание системы вложений (обработка файлов) &amp; \\ \hline</w:t>
-      </w:r>
-    </w:p>
-    <w:p>
-      <w:pPr>
-        <w:spacing w:line="360" w:lineRule="auto"/>
-        <w:jc w:val="center"/>
-        <w:outlineLvl w:val="0"/>
-      </w:pPr>
-      <w:r>
-        <w:t>29.04 &amp; \\ \hline</w:t>
-      </w:r>
-    </w:p>
-    <w:p>
-      <w:pPr>
-        <w:spacing w:line="360" w:lineRule="auto"/>
-        <w:jc w:val="center"/>
-        <w:outlineLvl w:val="0"/>
-      </w:pPr>
-      <w:r>
-        <w:t>30.04 &amp; &amp; \\ \hline</w:t>
-      </w:r>
-    </w:p>
-    <w:p>
-      <w:pPr>
-        <w:spacing w:line="360" w:lineRule="auto"/>
-        <w:jc w:val="center"/>
-        <w:outlineLvl w:val="0"/>
-      </w:pPr>
-      <w:r>
-        <w:t>02.05 &amp; Разработка системы поиска по сообщениям и пользователям &amp; \\ \hline</w:t>
-      </w:r>
-    </w:p>
-    <w:p>
-      <w:pPr>
-        <w:spacing w:line="360" w:lineRule="auto"/>
-        <w:jc w:val="center"/>
-        <w:outlineLvl w:val="0"/>
-      </w:pPr>
-      <w:r>
-        <w:t>03.05 &amp; &amp; \\ \hline</w:t>
-      </w:r>
-    </w:p>
-    <w:p>
-      <w:pPr>
-        <w:spacing w:line="360" w:lineRule="auto"/>
-        <w:jc w:val="center"/>
-        <w:outlineLvl w:val="0"/>
-      </w:pPr>
-      <w:r>
-        <w:t>05.05 &amp; Реализация системы ролей и прав доступа в чатах &amp; \\ \hline</w:t>
-      </w:r>
-    </w:p>
-    <w:p>
-      <w:pPr>
-        <w:spacing w:line="360" w:lineRule="auto"/>
-        <w:jc w:val="center"/>
-        <w:outlineLvl w:val="0"/>
-      </w:pPr>
-      <w:r>
-        <w:t>06.05 &amp; Написание unit-тестов для критических компонентов &amp; \\ \hline</w:t>
-      </w:r>
-    </w:p>
-    <w:p>
-      <w:pPr>
-        <w:spacing w:line="360" w:lineRule="auto"/>
-        <w:jc w:val="center"/>
-        <w:outlineLvl w:val="0"/>
-      </w:pPr>
-      <w:r>
-        <w:t>07.05 &amp; &amp; \\ \hline</w:t>
-      </w:r>
-    </w:p>
-    <w:p>
-      <w:pPr>
-        <w:spacing w:line="360" w:lineRule="auto"/>
-        <w:jc w:val="center"/>
-        <w:outlineLvl w:val="0"/>
-      </w:pPr>
-      <w:r>
-        <w:t>10.05 &amp; Оптимизация производительности сервера &amp; \\ \hline</w:t>
-      </w:r>
-    </w:p>
-    <w:p>
-      <w:pPr>
-        <w:spacing w:line="360" w:lineRule="auto"/>
-        <w:jc w:val="center"/>
-        <w:outlineLvl w:val="0"/>
-      </w:pPr>
-      <w:r>
-        <w:t>12.05 &amp; Настройка логирования и обработки ошибок &amp; \\ \hline</w:t>
-      </w:r>
-    </w:p>
-    <w:p>
-      <w:pPr>
-        <w:spacing w:line="360" w:lineRule="auto"/>
-        <w:jc w:val="center"/>
-        <w:outlineLvl w:val="0"/>
-      </w:pPr>
-      <w:r>
-        <w:t>14.05 &amp; Документирование API (OpenAPI/Swagger) &amp; \\ \hline</w:t>
-      </w:r>
-    </w:p>
-    <w:p>
-      <w:pPr>
-        <w:spacing w:line="360" w:lineRule="auto"/>
-        <w:jc w:val="center"/>
-        <w:outlineLvl w:val="0"/>
-      </w:pPr>
-      <w:r>
-        <w:t>15.05 &amp; Подготовка финальной версии серверного кода &amp; \\ \hline</w:t>
-      </w:r>
-    </w:p>
-    <w:p>
-      <w:pPr>
-        <w:spacing w:line="360" w:lineRule="auto"/>
-        <w:jc w:val="center"/>
-        <w:outlineLvl w:val="0"/>
-      </w:pPr>
-      <w:r>
-        <w:t>16.05 &amp; Оформление отчетной документации &amp; \\ \hline</w:t>
-      </w:r>
-    </w:p>
-    <w:p>
-      <w:pPr>
-        <w:spacing w:line="360" w:lineRule="auto"/>
-        <w:jc w:val="center"/>
-        <w:outlineLvl w:val="0"/>
-      </w:pPr>
-      <w:r>
-        <w:t>17.05 &amp; Защита проекта &amp; \\ \hline</w:t>
-      </w:r>
-    </w:p>
-    <w:p>
-      <w:pPr>
-        <w:spacing w:line="360" w:lineRule="auto"/>
-        <w:jc w:val="center"/>
-        <w:outlineLvl w:val="0"/>
-      </w:pPr>
-      <w:r>
-        <w:t>\end{xltabular}</w:t>
-      </w:r>
+        <w:tab/>
+      </w:r>
+      <w:r>
+        <w:rPr>
+          <w:sz w:val="20"/>
+        </w:rPr>
+        <w:t>подпись, фамилия, и., о.</w:t>
+      </w:r>
+    </w:p>
+    <w:p>
+      <w:pPr>
+        <w:rPr>
+          <w:sz w:val="28"/>
+          <w:szCs w:val="28"/>
+          <w:vertAlign w:val="superscript"/>
+        </w:rPr>
+      </w:pPr>
     </w:p>
     <w:sectPr>
       <w:footerReference w:type="default" r:id="rId7"/>
@@ -7497,7 +7214,7 @@
 </file>
 
 <file path=word/endnotes.xml><?xml version="1.0" encoding="utf-8"?>
-<w:endnotes xmlns:wpc="http://schemas.microsoft.com/office/word/2010/wordprocessingCanvas" xmlns:cx="http://schemas.microsoft.com/office/drawing/2014/chartex" xmlns:cx1="http://schemas.microsoft.com/office/drawing/2015/9/8/chartex" xmlns:cx2="http://schemas.microsoft.com/office/drawing/2015/10/21/chartex" xmlns:cx3="http://schemas.microsoft.com/office/drawing/2016/5/9/chartex" xmlns:cx4="http://schemas.microsoft.com/office/drawing/2016/5/10/chartex" xmlns:cx5="http://schemas.microsoft.com/office/drawing/2016/5/11/chartex" xmlns:cx6="http://schemas.microsoft.com/office/drawing/2016/5/12/chartex" xmlns:cx7="http://schemas.microsoft.com/office/drawing/2016/5/13/chartex" xmlns:cx8="http://schemas.microsoft.com/office/drawing/2016/5/14/chartex" xmlns:mc="http://schemas.openxmlformats.org/markup-compatibility/2006" xmlns:aink="http://schemas.microsoft.com/office/drawing/2016/ink" xmlns:am3d="http://schemas.microsoft.com/office/drawing/2017/model3d" xmlns:o="urn:schemas-microsoft-com:office:office" xmlns:oel="http://schemas.microsoft.com/office/2019/extlst" xmlns:r="http://schemas.openxmlformats.org/officeDocument/2006/relationships" xmlns:m="http://schemas.openxmlformats.org/officeDocument/2006/math" xmlns:v="urn:schemas-microsoft-com:vml" xmlns:wp14="http://schemas.microsoft.com/office/word/2010/wordprocessingDrawing" xmlns:wp="http://schemas.openxmlformats.org/drawingml/2006/wordprocessingDrawing" xmlns:w10="urn:schemas-microsoft-com:office:word" xmlns:w="http://schemas.openxmlformats.org/wordprocessingml/2006/main" xmlns:w14="http://schemas.microsoft.com/office/word/2010/wordml" xmlns:w15="http://schemas.microsoft.com/office/word/2012/wordml" xmlns:w16cex="http://schemas.microsoft.com/office/word/2018/wordml/cex" xmlns:w16cid="http://schemas.microsoft.com/office/word/2016/wordml/cid" xmlns:w16="http://schemas.microsoft.com/office/word/2018/wordml" xmlns:w16du="http://schemas.microsoft.com/office/word/2023/wordml/word16du" xmlns:w16sdtdh="http://schemas.microsoft.com/office/word/2020/wordml/sdtdatahash" xmlns:w16sdtfl="http://schemas.microsoft.com/office/word/2024/wordml/sdtformatlock" xmlns:w16se="http://schemas.microsoft.com/office/word/2015/wordml/symex" xmlns:wpg="http://schemas.microsoft.com/office/word/2010/wordprocessingGroup" xmlns:wpi="http://schemas.microsoft.com/office/word/2010/wordprocessingInk" xmlns:wne="http://schemas.microsoft.com/office/word/2006/wordml" xmlns:wps="http://schemas.microsoft.com/office/word/2010/wordprocessingShape" mc:Ignorable="w14 w15 w16se w16cid w16 w16cex w16sdtdh w16sdtfl w16du wp14">
+<w:endnotes xmlns:wpc="http://schemas.microsoft.com/office/word/2010/wordprocessingCanvas" xmlns:cx="http://schemas.microsoft.com/office/drawing/2014/chartex" xmlns:cx1="http://schemas.microsoft.com/office/drawing/2015/9/8/chartex" xmlns:cx2="http://schemas.microsoft.com/office/drawing/2015/10/21/chartex" xmlns:cx3="http://schemas.microsoft.com/office/drawing/2016/5/9/chartex" xmlns:cx4="http://schemas.microsoft.com/office/drawing/2016/5/10/chartex" xmlns:cx5="http://schemas.microsoft.com/office/drawing/2016/5/11/chartex" xmlns:cx6="http://schemas.microsoft.com/office/drawing/2016/5/12/chartex" xmlns:cx7="http://schemas.microsoft.com/office/drawing/2016/5/13/chartex" xmlns:cx8="http://schemas.microsoft.com/office/drawing/2016/5/14/chartex" xmlns:mc="http://schemas.openxmlformats.org/markup-compatibility/2006" xmlns:aink="http://schemas.microsoft.com/office/drawing/2016/ink" xmlns:am3d="http://schemas.microsoft.com/office/drawing/2017/model3d" xmlns:o="urn:schemas-microsoft-com:office:office" xmlns:r="http://schemas.openxmlformats.org/officeDocument/2006/relationships" xmlns:m="http://schemas.openxmlformats.org/officeDocument/2006/math" xmlns:v="urn:schemas-microsoft-com:vml" xmlns:wp14="http://schemas.microsoft.com/office/word/2010/wordprocessingDrawing" xmlns:wp="http://schemas.openxmlformats.org/drawingml/2006/wordprocessingDrawing" xmlns:w10="urn:schemas-microsoft-com:office:word" xmlns:w="http://schemas.openxmlformats.org/wordprocessingml/2006/main" xmlns:w14="http://schemas.microsoft.com/office/word/2010/wordml" xmlns:w15="http://schemas.microsoft.com/office/word/2012/wordml" xmlns:w16cex="http://schemas.microsoft.com/office/word/2018/wordml/cex" xmlns:w16cid="http://schemas.microsoft.com/office/word/2016/wordml/cid" xmlns:w16="http://schemas.microsoft.com/office/word/2018/wordml" xmlns:w16sdtdh="http://schemas.microsoft.com/office/word/2020/wordml/sdtdatahash" xmlns:w16se="http://schemas.microsoft.com/office/word/2015/wordml/symex" xmlns:wpg="http://schemas.microsoft.com/office/word/2010/wordprocessingGroup" xmlns:wpi="http://schemas.microsoft.com/office/word/2010/wordprocessingInk" xmlns:wne="http://schemas.microsoft.com/office/word/2006/wordml" xmlns:wps="http://schemas.microsoft.com/office/word/2010/wordprocessingShape" mc:Ignorable="w14 w15 w16se w16cid w16 w16cex w16sdtdh wp14">
   <w:endnote w:type="separator" w:id="-1">
     <w:p>
       <w:r>
@@ -7516,10 +7233,10 @@
 </file>
 
 <file path=word/footer1.xml><?xml version="1.0" encoding="utf-8"?>
-<w:ftr xmlns:wpc="http://schemas.microsoft.com/office/word/2010/wordprocessingCanvas" xmlns:cx="http://schemas.microsoft.com/office/drawing/2014/chartex" xmlns:cx1="http://schemas.microsoft.com/office/drawing/2015/9/8/chartex" xmlns:cx2="http://schemas.microsoft.com/office/drawing/2015/10/21/chartex" xmlns:cx3="http://schemas.microsoft.com/office/drawing/2016/5/9/chartex" xmlns:cx4="http://schemas.microsoft.com/office/drawing/2016/5/10/chartex" xmlns:cx5="http://schemas.microsoft.com/office/drawing/2016/5/11/chartex" xmlns:cx6="http://schemas.microsoft.com/office/drawing/2016/5/12/chartex" xmlns:cx7="http://schemas.microsoft.com/office/drawing/2016/5/13/chartex" xmlns:cx8="http://schemas.microsoft.com/office/drawing/2016/5/14/chartex" xmlns:mc="http://schemas.openxmlformats.org/markup-compatibility/2006" xmlns:aink="http://schemas.microsoft.com/office/drawing/2016/ink" xmlns:am3d="http://schemas.microsoft.com/office/drawing/2017/model3d" xmlns:o="urn:schemas-microsoft-com:office:office" xmlns:oel="http://schemas.microsoft.com/office/2019/extlst" xmlns:r="http://schemas.openxmlformats.org/officeDocument/2006/relationships" xmlns:m="http://schemas.openxmlformats.org/officeDocument/2006/math" xmlns:v="urn:schemas-microsoft-com:vml" xmlns:wp14="http://schemas.microsoft.com/office/word/2010/wordprocessingDrawing" xmlns:wp="http://schemas.openxmlformats.org/drawingml/2006/wordprocessingDrawing" xmlns:w10="urn:schemas-microsoft-com:office:word" xmlns:w="http://schemas.openxmlformats.org/wordprocessingml/2006/main" xmlns:w14="http://schemas.microsoft.com/office/word/2010/wordml" xmlns:w15="http://schemas.microsoft.com/office/word/2012/wordml" xmlns:w16cex="http://schemas.microsoft.com/office/word/2018/wordml/cex" xmlns:w16cid="http://schemas.microsoft.com/office/word/2016/wordml/cid" xmlns:w16="http://schemas.microsoft.com/office/word/2018/wordml" xmlns:w16du="http://schemas.microsoft.com/office/word/2023/wordml/word16du" xmlns:w16sdtdh="http://schemas.microsoft.com/office/word/2020/wordml/sdtdatahash" xmlns:w16sdtfl="http://schemas.microsoft.com/office/word/2024/wordml/sdtformatlock" xmlns:w16se="http://schemas.microsoft.com/office/word/2015/wordml/symex" xmlns:wpg="http://schemas.microsoft.com/office/word/2010/wordprocessingGroup" xmlns:wpi="http://schemas.microsoft.com/office/word/2010/wordprocessingInk" xmlns:wne="http://schemas.microsoft.com/office/word/2006/wordml" xmlns:wps="http://schemas.microsoft.com/office/word/2010/wordprocessingShape" mc:Ignorable="w14 w15 w16se w16cid w16 w16cex w16sdtdh w16sdtfl w16du wp14">
+<w:ftr xmlns:wpc="http://schemas.microsoft.com/office/word/2010/wordprocessingCanvas" xmlns:cx="http://schemas.microsoft.com/office/drawing/2014/chartex" xmlns:cx1="http://schemas.microsoft.com/office/drawing/2015/9/8/chartex" xmlns:cx2="http://schemas.microsoft.com/office/drawing/2015/10/21/chartex" xmlns:cx3="http://schemas.microsoft.com/office/drawing/2016/5/9/chartex" xmlns:cx4="http://schemas.microsoft.com/office/drawing/2016/5/10/chartex" xmlns:cx5="http://schemas.microsoft.com/office/drawing/2016/5/11/chartex" xmlns:cx6="http://schemas.microsoft.com/office/drawing/2016/5/12/chartex" xmlns:cx7="http://schemas.microsoft.com/office/drawing/2016/5/13/chartex" xmlns:cx8="http://schemas.microsoft.com/office/drawing/2016/5/14/chartex" xmlns:mc="http://schemas.openxmlformats.org/markup-compatibility/2006" xmlns:aink="http://schemas.microsoft.com/office/drawing/2016/ink" xmlns:am3d="http://schemas.microsoft.com/office/drawing/2017/model3d" xmlns:o="urn:schemas-microsoft-com:office:office" xmlns:r="http://schemas.openxmlformats.org/officeDocument/2006/relationships" xmlns:m="http://schemas.openxmlformats.org/officeDocument/2006/math" xmlns:v="urn:schemas-microsoft-com:vml" xmlns:wp14="http://schemas.microsoft.com/office/word/2010/wordprocessingDrawing" xmlns:wp="http://schemas.openxmlformats.org/drawingml/2006/wordprocessingDrawing" xmlns:w10="urn:schemas-microsoft-com:office:word" xmlns:w="http://schemas.openxmlformats.org/wordprocessingml/2006/main" xmlns:w14="http://schemas.microsoft.com/office/word/2010/wordml" xmlns:w15="http://schemas.microsoft.com/office/word/2012/wordml" xmlns:w16cex="http://schemas.microsoft.com/office/word/2018/wordml/cex" xmlns:w16cid="http://schemas.microsoft.com/office/word/2016/wordml/cid" xmlns:w16="http://schemas.microsoft.com/office/word/2018/wordml" xmlns:w16sdtdh="http://schemas.microsoft.com/office/word/2020/wordml/sdtdatahash" xmlns:w16se="http://schemas.microsoft.com/office/word/2015/wordml/symex" xmlns:wpg="http://schemas.microsoft.com/office/word/2010/wordprocessingGroup" xmlns:wpi="http://schemas.microsoft.com/office/word/2010/wordprocessingInk" xmlns:wne="http://schemas.microsoft.com/office/word/2006/wordml" xmlns:wps="http://schemas.microsoft.com/office/word/2010/wordprocessingShape" mc:Ignorable="w14 w15 w16se w16cid w16 w16cex w16sdtdh wp14">
   <w:p>
     <w:pPr>
-      <w:pStyle w:val="Footer"/>
+      <w:pStyle w:val="ab"/>
       <w:jc w:val="center"/>
     </w:pPr>
     <w:r>
@@ -7543,14 +7260,14 @@
   </w:p>
   <w:p>
     <w:pPr>
-      <w:pStyle w:val="Footer"/>
+      <w:pStyle w:val="ab"/>
     </w:pPr>
   </w:p>
 </w:ftr>
 </file>
 
 <file path=word/footnotes.xml><?xml version="1.0" encoding="utf-8"?>
-<w:footnotes xmlns:wpc="http://schemas.microsoft.com/office/word/2010/wordprocessingCanvas" xmlns:cx="http://schemas.microsoft.com/office/drawing/2014/chartex" xmlns:cx1="http://schemas.microsoft.com/office/drawing/2015/9/8/chartex" xmlns:cx2="http://schemas.microsoft.com/office/drawing/2015/10/21/chartex" xmlns:cx3="http://schemas.microsoft.com/office/drawing/2016/5/9/chartex" xmlns:cx4="http://schemas.microsoft.com/office/drawing/2016/5/10/chartex" xmlns:cx5="http://schemas.microsoft.com/office/drawing/2016/5/11/chartex" xmlns:cx6="http://schemas.microsoft.com/office/drawing/2016/5/12/chartex" xmlns:cx7="http://schemas.microsoft.com/office/drawing/2016/5/13/chartex" xmlns:cx8="http://schemas.microsoft.com/office/drawing/2016/5/14/chartex" xmlns:mc="http://schemas.openxmlformats.org/markup-compatibility/2006" xmlns:aink="http://schemas.microsoft.com/office/drawing/2016/ink" xmlns:am3d="http://schemas.microsoft.com/office/drawing/2017/model3d" xmlns:o="urn:schemas-microsoft-com:office:office" xmlns:oel="http://schemas.microsoft.com/office/2019/extlst" xmlns:r="http://schemas.openxmlformats.org/officeDocument/2006/relationships" xmlns:m="http://schemas.openxmlformats.org/officeDocument/2006/math" xmlns:v="urn:schemas-microsoft-com:vml" xmlns:wp14="http://schemas.microsoft.com/office/word/2010/wordprocessingDrawing" xmlns:wp="http://schemas.openxmlformats.org/drawingml/2006/wordprocessingDrawing" xmlns:w10="urn:schemas-microsoft-com:office:word" xmlns:w="http://schemas.openxmlformats.org/wordprocessingml/2006/main" xmlns:w14="http://schemas.microsoft.com/office/word/2010/wordml" xmlns:w15="http://schemas.microsoft.com/office/word/2012/wordml" xmlns:w16cex="http://schemas.microsoft.com/office/word/2018/wordml/cex" xmlns:w16cid="http://schemas.microsoft.com/office/word/2016/wordml/cid" xmlns:w16="http://schemas.microsoft.com/office/word/2018/wordml" xmlns:w16du="http://schemas.microsoft.com/office/word/2023/wordml/word16du" xmlns:w16sdtdh="http://schemas.microsoft.com/office/word/2020/wordml/sdtdatahash" xmlns:w16sdtfl="http://schemas.microsoft.com/office/word/2024/wordml/sdtformatlock" xmlns:w16se="http://schemas.microsoft.com/office/word/2015/wordml/symex" xmlns:wpg="http://schemas.microsoft.com/office/word/2010/wordprocessingGroup" xmlns:wpi="http://schemas.microsoft.com/office/word/2010/wordprocessingInk" xmlns:wne="http://schemas.microsoft.com/office/word/2006/wordml" xmlns:wps="http://schemas.microsoft.com/office/word/2010/wordprocessingShape" mc:Ignorable="w14 w15 w16se w16cid w16 w16cex w16sdtdh w16sdtfl w16du wp14">
+<w:footnotes xmlns:wpc="http://schemas.microsoft.com/office/word/2010/wordprocessingCanvas" xmlns:cx="http://schemas.microsoft.com/office/drawing/2014/chartex" xmlns:cx1="http://schemas.microsoft.com/office/drawing/2015/9/8/chartex" xmlns:cx2="http://schemas.microsoft.com/office/drawing/2015/10/21/chartex" xmlns:cx3="http://schemas.microsoft.com/office/drawing/2016/5/9/chartex" xmlns:cx4="http://schemas.microsoft.com/office/drawing/2016/5/10/chartex" xmlns:cx5="http://schemas.microsoft.com/office/drawing/2016/5/11/chartex" xmlns:cx6="http://schemas.microsoft.com/office/drawing/2016/5/12/chartex" xmlns:cx7="http://schemas.microsoft.com/office/drawing/2016/5/13/chartex" xmlns:cx8="http://schemas.microsoft.com/office/drawing/2016/5/14/chartex" xmlns:mc="http://schemas.openxmlformats.org/markup-compatibility/2006" xmlns:aink="http://schemas.microsoft.com/office/drawing/2016/ink" xmlns:am3d="http://schemas.microsoft.com/office/drawing/2017/model3d" xmlns:o="urn:schemas-microsoft-com:office:office" xmlns:r="http://schemas.openxmlformats.org/officeDocument/2006/relationships" xmlns:m="http://schemas.openxmlformats.org/officeDocument/2006/math" xmlns:v="urn:schemas-microsoft-com:vml" xmlns:wp14="http://schemas.microsoft.com/office/word/2010/wordprocessingDrawing" xmlns:wp="http://schemas.openxmlformats.org/drawingml/2006/wordprocessingDrawing" xmlns:w10="urn:schemas-microsoft-com:office:word" xmlns:w="http://schemas.openxmlformats.org/wordprocessingml/2006/main" xmlns:w14="http://schemas.microsoft.com/office/word/2010/wordml" xmlns:w15="http://schemas.microsoft.com/office/word/2012/wordml" xmlns:w16cex="http://schemas.microsoft.com/office/word/2018/wordml/cex" xmlns:w16cid="http://schemas.microsoft.com/office/word/2016/wordml/cid" xmlns:w16="http://schemas.microsoft.com/office/word/2018/wordml" xmlns:w16sdtdh="http://schemas.microsoft.com/office/word/2020/wordml/sdtdatahash" xmlns:w16se="http://schemas.microsoft.com/office/word/2015/wordml/symex" xmlns:wpg="http://schemas.microsoft.com/office/word/2010/wordprocessingGroup" xmlns:wpi="http://schemas.microsoft.com/office/word/2010/wordprocessingInk" xmlns:wne="http://schemas.microsoft.com/office/word/2006/wordml" xmlns:wps="http://schemas.microsoft.com/office/word/2010/wordprocessingShape" mc:Ignorable="w14 w15 w16se w16cid w16 w16cex w16sdtdh wp14">
   <w:footnote w:type="separator" w:id="-1">
     <w:p>
       <w:r>
@@ -7569,7 +7286,7 @@
 </file>
 
 <file path=word/numbering.xml><?xml version="1.0" encoding="utf-8"?>
-<w:numbering xmlns:wpc="http://schemas.microsoft.com/office/word/2010/wordprocessingCanvas" xmlns:cx="http://schemas.microsoft.com/office/drawing/2014/chartex" xmlns:cx1="http://schemas.microsoft.com/office/drawing/2015/9/8/chartex" xmlns:cx2="http://schemas.microsoft.com/office/drawing/2015/10/21/chartex" xmlns:cx3="http://schemas.microsoft.com/office/drawing/2016/5/9/chartex" xmlns:cx4="http://schemas.microsoft.com/office/drawing/2016/5/10/chartex" xmlns:cx5="http://schemas.microsoft.com/office/drawing/2016/5/11/chartex" xmlns:cx6="http://schemas.microsoft.com/office/drawing/2016/5/12/chartex" xmlns:cx7="http://schemas.microsoft.com/office/drawing/2016/5/13/chartex" xmlns:cx8="http://schemas.microsoft.com/office/drawing/2016/5/14/chartex" xmlns:mc="http://schemas.openxmlformats.org/markup-compatibility/2006" xmlns:aink="http://schemas.microsoft.com/office/drawing/2016/ink" xmlns:am3d="http://schemas.microsoft.com/office/drawing/2017/model3d" xmlns:o="urn:schemas-microsoft-com:office:office" xmlns:oel="http://schemas.microsoft.com/office/2019/extlst" xmlns:r="http://schemas.openxmlformats.org/officeDocument/2006/relationships" xmlns:m="http://schemas.openxmlformats.org/officeDocument/2006/math" xmlns:v="urn:schemas-microsoft-com:vml" xmlns:wp14="http://schemas.microsoft.com/office/word/2010/wordprocessingDrawing" xmlns:wp="http://schemas.openxmlformats.org/drawingml/2006/wordprocessingDrawing" xmlns:w10="urn:schemas-microsoft-com:office:word" xmlns:w="http://schemas.openxmlformats.org/wordprocessingml/2006/main" xmlns:w14="http://schemas.microsoft.com/office/word/2010/wordml" xmlns:w15="http://schemas.microsoft.com/office/word/2012/wordml" xmlns:w16cex="http://schemas.microsoft.com/office/word/2018/wordml/cex" xmlns:w16cid="http://schemas.microsoft.com/office/word/2016/wordml/cid" xmlns:w16="http://schemas.microsoft.com/office/word/2018/wordml" xmlns:w16du="http://schemas.microsoft.com/office/word/2023/wordml/word16du" xmlns:w16sdtdh="http://schemas.microsoft.com/office/word/2020/wordml/sdtdatahash" xmlns:w16sdtfl="http://schemas.microsoft.com/office/word/2024/wordml/sdtformatlock" xmlns:w16se="http://schemas.microsoft.com/office/word/2015/wordml/symex" xmlns:wpg="http://schemas.microsoft.com/office/word/2010/wordprocessingGroup" xmlns:wpi="http://schemas.microsoft.com/office/word/2010/wordprocessingInk" xmlns:wne="http://schemas.microsoft.com/office/word/2006/wordml" xmlns:wps="http://schemas.microsoft.com/office/word/2010/wordprocessingShape" mc:Ignorable="w14 w15 w16se w16cid w16 w16cex w16sdtdh w16sdtfl w16du wp14">
+<w:numbering xmlns:wpc="http://schemas.microsoft.com/office/word/2010/wordprocessingCanvas" xmlns:cx="http://schemas.microsoft.com/office/drawing/2014/chartex" xmlns:cx1="http://schemas.microsoft.com/office/drawing/2015/9/8/chartex" xmlns:cx2="http://schemas.microsoft.com/office/drawing/2015/10/21/chartex" xmlns:cx3="http://schemas.microsoft.com/office/drawing/2016/5/9/chartex" xmlns:cx4="http://schemas.microsoft.com/office/drawing/2016/5/10/chartex" xmlns:cx5="http://schemas.microsoft.com/office/drawing/2016/5/11/chartex" xmlns:cx6="http://schemas.microsoft.com/office/drawing/2016/5/12/chartex" xmlns:cx7="http://schemas.microsoft.com/office/drawing/2016/5/13/chartex" xmlns:cx8="http://schemas.microsoft.com/office/drawing/2016/5/14/chartex" xmlns:mc="http://schemas.openxmlformats.org/markup-compatibility/2006" xmlns:aink="http://schemas.microsoft.com/office/drawing/2016/ink" xmlns:am3d="http://schemas.microsoft.com/office/drawing/2017/model3d" xmlns:o="urn:schemas-microsoft-com:office:office" xmlns:r="http://schemas.openxmlformats.org/officeDocument/2006/relationships" xmlns:m="http://schemas.openxmlformats.org/officeDocument/2006/math" xmlns:v="urn:schemas-microsoft-com:vml" xmlns:wp14="http://schemas.microsoft.com/office/word/2010/wordprocessingDrawing" xmlns:wp="http://schemas.openxmlformats.org/drawingml/2006/wordprocessingDrawing" xmlns:w10="urn:schemas-microsoft-com:office:word" xmlns:w="http://schemas.openxmlformats.org/wordprocessingml/2006/main" xmlns:w14="http://schemas.microsoft.com/office/word/2010/wordml" xmlns:w15="http://schemas.microsoft.com/office/word/2012/wordml" xmlns:w16cex="http://schemas.microsoft.com/office/word/2018/wordml/cex" xmlns:w16cid="http://schemas.microsoft.com/office/word/2016/wordml/cid" xmlns:w16="http://schemas.microsoft.com/office/word/2018/wordml" xmlns:w16sdtdh="http://schemas.microsoft.com/office/word/2020/wordml/sdtdatahash" xmlns:w16se="http://schemas.microsoft.com/office/word/2015/wordml/symex" xmlns:wpg="http://schemas.microsoft.com/office/word/2010/wordprocessingGroup" xmlns:wpi="http://schemas.microsoft.com/office/word/2010/wordprocessingInk" xmlns:wne="http://schemas.microsoft.com/office/word/2006/wordml" xmlns:wps="http://schemas.microsoft.com/office/word/2010/wordprocessingShape" mc:Ignorable="w14 w15 w16se w16cid w16 w16cex w16sdtdh wp14">
   <w:abstractNum w:abstractNumId="0" w15:restartNumberingAfterBreak="0">
     <w:nsid w:val="6E0C146E"/>
     <w:multiLevelType w:val="multilevel"/>
@@ -7577,7 +7294,7 @@
     <w:lvl w:ilvl="0">
       <w:start w:val="1"/>
       <w:numFmt w:val="decimal"/>
-      <w:pStyle w:val="Heading1"/>
+      <w:pStyle w:val="1"/>
       <w:lvlText w:val="%1"/>
       <w:lvlJc w:val="left"/>
       <w:pPr>
@@ -7590,7 +7307,7 @@
     <w:lvl w:ilvl="1">
       <w:start w:val="1"/>
       <w:numFmt w:val="decimal"/>
-      <w:pStyle w:val="Heading2"/>
+      <w:pStyle w:val="2"/>
       <w:lvlText w:val="%1.%2"/>
       <w:lvlJc w:val="left"/>
       <w:pPr>
@@ -7603,7 +7320,7 @@
     <w:lvl w:ilvl="2">
       <w:start w:val="1"/>
       <w:numFmt w:val="decimal"/>
-      <w:pStyle w:val="Heading3"/>
+      <w:pStyle w:val="3"/>
       <w:lvlText w:val="%1.%2.%3"/>
       <w:lvlJc w:val="left"/>
       <w:pPr>
@@ -7616,7 +7333,7 @@
     <w:lvl w:ilvl="3">
       <w:start w:val="1"/>
       <w:numFmt w:val="decimal"/>
-      <w:pStyle w:val="Heading4"/>
+      <w:pStyle w:val="4"/>
       <w:lvlText w:val="%1.%2.%3.%4"/>
       <w:lvlJc w:val="left"/>
       <w:pPr>
@@ -7629,7 +7346,7 @@
     <w:lvl w:ilvl="4">
       <w:start w:val="1"/>
       <w:numFmt w:val="decimal"/>
-      <w:pStyle w:val="Heading5"/>
+      <w:pStyle w:val="5"/>
       <w:lvlText w:val="%1.%2.%3.%4.%5"/>
       <w:lvlJc w:val="left"/>
       <w:pPr>
@@ -7642,7 +7359,7 @@
     <w:lvl w:ilvl="5">
       <w:start w:val="1"/>
       <w:numFmt w:val="decimal"/>
-      <w:pStyle w:val="Heading6"/>
+      <w:pStyle w:val="6"/>
       <w:lvlText w:val="%1.%2.%3.%4.%5.%6"/>
       <w:lvlJc w:val="left"/>
       <w:pPr>
@@ -7655,7 +7372,7 @@
     <w:lvl w:ilvl="6">
       <w:start w:val="1"/>
       <w:numFmt w:val="decimal"/>
-      <w:pStyle w:val="Heading7"/>
+      <w:pStyle w:val="7"/>
       <w:lvlText w:val="%1.%2.%3.%4.%5.%6.%7"/>
       <w:lvlJc w:val="left"/>
       <w:pPr>
@@ -7668,7 +7385,7 @@
     <w:lvl w:ilvl="7">
       <w:start w:val="1"/>
       <w:numFmt w:val="decimal"/>
-      <w:pStyle w:val="Heading8"/>
+      <w:pStyle w:val="8"/>
       <w:lvlText w:val="%1.%2.%3.%4.%5.%6.%7.%8"/>
       <w:lvlJc w:val="left"/>
       <w:pPr>
@@ -7681,7 +7398,7 @@
     <w:lvl w:ilvl="8">
       <w:start w:val="1"/>
       <w:numFmt w:val="decimal"/>
-      <w:pStyle w:val="Heading9"/>
+      <w:pStyle w:val="9"/>
       <w:lvlText w:val="%1.%2.%3.%4.%5.%6.%7.%8.%9"/>
       <w:lvlJc w:val="left"/>
       <w:pPr>
@@ -7692,14 +7409,14 @@
       </w:pPr>
     </w:lvl>
   </w:abstractNum>
-  <w:num w:numId="1" w16cid:durableId="125202046">
+  <w:num w:numId="1">
     <w:abstractNumId w:val="0"/>
   </w:num>
 </w:numbering>
 </file>
 
 <file path=word/styles.xml><?xml version="1.0" encoding="utf-8"?>
-<w:styles xmlns:mc="http://schemas.openxmlformats.org/markup-compatibility/2006" xmlns:r="http://schemas.openxmlformats.org/officeDocument/2006/relationships" xmlns:w="http://schemas.openxmlformats.org/wordprocessingml/2006/main" xmlns:w14="http://schemas.microsoft.com/office/word/2010/wordml" xmlns:w15="http://schemas.microsoft.com/office/word/2012/wordml" xmlns:w16cex="http://schemas.microsoft.com/office/word/2018/wordml/cex" xmlns:w16cid="http://schemas.microsoft.com/office/word/2016/wordml/cid" xmlns:w16="http://schemas.microsoft.com/office/word/2018/wordml" xmlns:w16du="http://schemas.microsoft.com/office/word/2023/wordml/word16du" xmlns:w16sdtdh="http://schemas.microsoft.com/office/word/2020/wordml/sdtdatahash" xmlns:w16sdtfl="http://schemas.microsoft.com/office/word/2024/wordml/sdtformatlock" xmlns:w16se="http://schemas.microsoft.com/office/word/2015/wordml/symex" mc:Ignorable="w14 w15 w16se w16cid w16 w16cex w16sdtdh w16sdtfl w16du">
+<w:styles xmlns:mc="http://schemas.openxmlformats.org/markup-compatibility/2006" xmlns:r="http://schemas.openxmlformats.org/officeDocument/2006/relationships" xmlns:w="http://schemas.openxmlformats.org/wordprocessingml/2006/main" xmlns:w14="http://schemas.microsoft.com/office/word/2010/wordml" xmlns:w15="http://schemas.microsoft.com/office/word/2012/wordml" xmlns:w16cex="http://schemas.microsoft.com/office/word/2018/wordml/cex" xmlns:w16cid="http://schemas.microsoft.com/office/word/2016/wordml/cid" xmlns:w16="http://schemas.microsoft.com/office/word/2018/wordml" xmlns:w16sdtdh="http://schemas.microsoft.com/office/word/2020/wordml/sdtdatahash" xmlns:w16se="http://schemas.microsoft.com/office/word/2015/wordml/symex" mc:Ignorable="w14 w15 w16se w16cid w16 w16cex w16sdtdh">
   <w:docDefaults>
     <w:rPrDefault>
       <w:rPr>
@@ -8080,7 +7797,7 @@
     <w:lsdException w:name="Unresolved Mention" w:semiHidden="1" w:uiPriority="99" w:unhideWhenUsed="1"/>
     <w:lsdException w:name="Smart Link" w:semiHidden="1" w:uiPriority="99" w:unhideWhenUsed="1"/>
   </w:latentStyles>
-  <w:style w:type="paragraph" w:default="1" w:styleId="Normal">
+  <w:style w:type="paragraph" w:default="1" w:styleId="a">
     <w:name w:val="Normal"/>
     <w:qFormat/>
     <w:rsid w:val="000D308D"/>
@@ -8089,11 +7806,11 @@
       <w:szCs w:val="24"/>
     </w:rPr>
   </w:style>
-  <w:style w:type="paragraph" w:styleId="Heading1">
+  <w:style w:type="paragraph" w:styleId="1">
     <w:name w:val="heading 1"/>
-    <w:basedOn w:val="Normal"/>
-    <w:next w:val="Normal"/>
-    <w:link w:val="Heading1Char"/>
+    <w:basedOn w:val="a"/>
+    <w:next w:val="a"/>
+    <w:link w:val="10"/>
     <w:qFormat/>
     <w:rsid w:val="000D308D"/>
     <w:pPr>
@@ -8110,10 +7827,10 @@
       <w:szCs w:val="20"/>
     </w:rPr>
   </w:style>
-  <w:style w:type="paragraph" w:styleId="Heading2">
+  <w:style w:type="paragraph" w:styleId="2">
     <w:name w:val="heading 2"/>
-    <w:basedOn w:val="Normal"/>
-    <w:next w:val="Normal"/>
+    <w:basedOn w:val="a"/>
+    <w:next w:val="a"/>
     <w:qFormat/>
     <w:rsid w:val="000D308D"/>
     <w:pPr>
@@ -8130,10 +7847,10 @@
       <w:szCs w:val="20"/>
     </w:rPr>
   </w:style>
-  <w:style w:type="paragraph" w:styleId="Heading3">
+  <w:style w:type="paragraph" w:styleId="3">
     <w:name w:val="heading 3"/>
-    <w:basedOn w:val="Normal"/>
-    <w:next w:val="Normal"/>
+    <w:basedOn w:val="a"/>
+    <w:next w:val="a"/>
     <w:qFormat/>
     <w:rsid w:val="000D308D"/>
     <w:pPr>
@@ -8150,10 +7867,10 @@
       <w:szCs w:val="20"/>
     </w:rPr>
   </w:style>
-  <w:style w:type="paragraph" w:styleId="Heading4">
+  <w:style w:type="paragraph" w:styleId="4">
     <w:name w:val="heading 4"/>
-    <w:basedOn w:val="Normal"/>
-    <w:next w:val="Normal"/>
+    <w:basedOn w:val="a"/>
+    <w:next w:val="a"/>
     <w:qFormat/>
     <w:rsid w:val="000D308D"/>
     <w:pPr>
@@ -8173,10 +7890,10 @@
       <w:szCs w:val="20"/>
     </w:rPr>
   </w:style>
-  <w:style w:type="paragraph" w:styleId="Heading5">
+  <w:style w:type="paragraph" w:styleId="5">
     <w:name w:val="heading 5"/>
-    <w:basedOn w:val="Normal"/>
-    <w:next w:val="Normal"/>
+    <w:basedOn w:val="a"/>
+    <w:next w:val="a"/>
     <w:qFormat/>
     <w:rsid w:val="000D308D"/>
     <w:pPr>
@@ -8196,10 +7913,10 @@
       <w:szCs w:val="20"/>
     </w:rPr>
   </w:style>
-  <w:style w:type="paragraph" w:styleId="Heading6">
+  <w:style w:type="paragraph" w:styleId="6">
     <w:name w:val="heading 6"/>
-    <w:basedOn w:val="Normal"/>
-    <w:next w:val="Normal"/>
+    <w:basedOn w:val="a"/>
+    <w:next w:val="a"/>
     <w:qFormat/>
     <w:rsid w:val="000D308D"/>
     <w:pPr>
@@ -8219,10 +7936,10 @@
       <w:szCs w:val="20"/>
     </w:rPr>
   </w:style>
-  <w:style w:type="paragraph" w:styleId="Heading7">
+  <w:style w:type="paragraph" w:styleId="7">
     <w:name w:val="heading 7"/>
-    <w:basedOn w:val="Normal"/>
-    <w:next w:val="Normal"/>
+    <w:basedOn w:val="a"/>
+    <w:next w:val="a"/>
     <w:qFormat/>
     <w:rsid w:val="000D308D"/>
     <w:pPr>
@@ -8239,10 +7956,10 @@
       <w:szCs w:val="20"/>
     </w:rPr>
   </w:style>
-  <w:style w:type="paragraph" w:styleId="Heading8">
+  <w:style w:type="paragraph" w:styleId="8">
     <w:name w:val="heading 8"/>
-    <w:basedOn w:val="Normal"/>
-    <w:next w:val="Normal"/>
+    <w:basedOn w:val="a"/>
+    <w:next w:val="a"/>
     <w:qFormat/>
     <w:rsid w:val="000D308D"/>
     <w:pPr>
@@ -8260,10 +7977,10 @@
       <w:szCs w:val="20"/>
     </w:rPr>
   </w:style>
-  <w:style w:type="paragraph" w:styleId="Heading9">
+  <w:style w:type="paragraph" w:styleId="9">
     <w:name w:val="heading 9"/>
-    <w:basedOn w:val="Normal"/>
-    <w:next w:val="Normal"/>
+    <w:basedOn w:val="a"/>
+    <w:next w:val="a"/>
     <w:qFormat/>
     <w:rsid w:val="000D308D"/>
     <w:pPr>
@@ -8282,13 +7999,13 @@
       <w:szCs w:val="20"/>
     </w:rPr>
   </w:style>
-  <w:style w:type="character" w:default="1" w:styleId="DefaultParagraphFont">
+  <w:style w:type="character" w:default="1" w:styleId="a0">
     <w:name w:val="Default Paragraph Font"/>
     <w:uiPriority w:val="1"/>
     <w:semiHidden/>
     <w:unhideWhenUsed/>
   </w:style>
-  <w:style w:type="table" w:default="1" w:styleId="TableNormal">
+  <w:style w:type="table" w:default="1" w:styleId="a1">
     <w:name w:val="Normal Table"/>
     <w:uiPriority w:val="99"/>
     <w:semiHidden/>
@@ -8303,19 +8020,19 @@
       </w:tblCellMar>
     </w:tblPr>
   </w:style>
-  <w:style w:type="numbering" w:default="1" w:styleId="NoList">
+  <w:style w:type="numbering" w:default="1" w:styleId="a2">
     <w:name w:val="No List"/>
     <w:uiPriority w:val="99"/>
     <w:semiHidden/>
     <w:unhideWhenUsed/>
   </w:style>
-  <w:style w:type="character" w:styleId="PageNumber">
+  <w:style w:type="character" w:styleId="a3">
     <w:name w:val="page number"/>
-    <w:basedOn w:val="DefaultParagraphFont"/>
+    <w:basedOn w:val="a0"/>
     <w:qFormat/>
     <w:rsid w:val="000D308D"/>
   </w:style>
-  <w:style w:type="character" w:customStyle="1" w:styleId="a">
+  <w:style w:type="character" w:customStyle="1" w:styleId="a4">
     <w:name w:val="Верхний колонтитул Знак"/>
     <w:qFormat/>
     <w:rsid w:val="000D308D"/>
@@ -8325,7 +8042,7 @@
       <w:lang w:val="ru-RU" w:eastAsia="ru-RU" w:bidi="ar-SA"/>
     </w:rPr>
   </w:style>
-  <w:style w:type="character" w:customStyle="1" w:styleId="a0">
+  <w:style w:type="character" w:customStyle="1" w:styleId="a5">
     <w:name w:val="Нижний колонтитул Знак"/>
     <w:uiPriority w:val="99"/>
     <w:qFormat/>
@@ -8335,7 +8052,7 @@
       <w:szCs w:val="24"/>
     </w:rPr>
   </w:style>
-  <w:style w:type="character" w:customStyle="1" w:styleId="a1">
+  <w:style w:type="character" w:customStyle="1" w:styleId="a6">
     <w:name w:val="Текст выноски Знак"/>
     <w:qFormat/>
     <w:rsid w:val="00C25595"/>
@@ -8345,9 +8062,9 @@
       <w:szCs w:val="16"/>
     </w:rPr>
   </w:style>
-  <w:style w:type="character" w:customStyle="1" w:styleId="Heading1Char">
-    <w:name w:val="Heading 1 Char"/>
-    <w:link w:val="Heading1"/>
+  <w:style w:type="character" w:customStyle="1" w:styleId="10">
+    <w:name w:val="Заголовок 1 Знак"/>
+    <w:link w:val="1"/>
     <w:qFormat/>
     <w:rsid w:val="00997E5D"/>
     <w:rPr>
@@ -8514,10 +8231,10 @@
       <w:rFonts w:cs="Times New Roman"/>
     </w:rPr>
   </w:style>
-  <w:style w:type="paragraph" w:customStyle="1" w:styleId="1">
+  <w:style w:type="paragraph" w:customStyle="1" w:styleId="11">
     <w:name w:val="Заголовок1"/>
-    <w:basedOn w:val="Normal"/>
-    <w:next w:val="BodyText"/>
+    <w:basedOn w:val="a"/>
+    <w:next w:val="a7"/>
     <w:qFormat/>
     <w:pPr>
       <w:keepNext/>
@@ -8529,9 +8246,9 @@
       <w:szCs w:val="28"/>
     </w:rPr>
   </w:style>
-  <w:style w:type="paragraph" w:styleId="BodyText">
+  <w:style w:type="paragraph" w:styleId="a7">
     <w:name w:val="Body Text"/>
-    <w:basedOn w:val="Normal"/>
+    <w:basedOn w:val="a"/>
     <w:rsid w:val="000D308D"/>
     <w:rPr>
       <w:b/>
@@ -8539,17 +8256,17 @@
       <w:sz w:val="28"/>
     </w:rPr>
   </w:style>
-  <w:style w:type="paragraph" w:styleId="List">
+  <w:style w:type="paragraph" w:styleId="a8">
     <w:name w:val="List"/>
-    <w:basedOn w:val="BodyText"/>
+    <w:basedOn w:val="a7"/>
     <w:rPr>
       <w:rFonts w:cs="Lohit Devanagari"/>
     </w:rPr>
   </w:style>
-  <w:style w:type="paragraph" w:styleId="Caption">
+  <w:style w:type="paragraph" w:styleId="a9">
     <w:name w:val="caption"/>
-    <w:basedOn w:val="Normal"/>
-    <w:next w:val="Normal"/>
+    <w:basedOn w:val="a"/>
+    <w:next w:val="a"/>
     <w:qFormat/>
     <w:rsid w:val="000D308D"/>
     <w:rPr>
@@ -8558,9 +8275,9 @@
       <w:sz w:val="28"/>
     </w:rPr>
   </w:style>
-  <w:style w:type="paragraph" w:styleId="IndexHeading">
+  <w:style w:type="paragraph" w:styleId="aa">
     <w:name w:val="index heading"/>
-    <w:basedOn w:val="Normal"/>
+    <w:basedOn w:val="a"/>
     <w:qFormat/>
     <w:pPr>
       <w:suppressLineNumbers/>
@@ -8569,9 +8286,9 @@
       <w:rFonts w:cs="Lohit Devanagari"/>
     </w:rPr>
   </w:style>
-  <w:style w:type="paragraph" w:styleId="Footer">
+  <w:style w:type="paragraph" w:styleId="ab">
     <w:name w:val="footer"/>
-    <w:basedOn w:val="Normal"/>
+    <w:basedOn w:val="a"/>
     <w:uiPriority w:val="99"/>
     <w:rsid w:val="000D308D"/>
     <w:pPr>
@@ -8581,9 +8298,9 @@
       </w:tabs>
     </w:pPr>
   </w:style>
-  <w:style w:type="paragraph" w:styleId="Header">
+  <w:style w:type="paragraph" w:styleId="ac">
     <w:name w:val="header"/>
-    <w:basedOn w:val="Normal"/>
+    <w:basedOn w:val="a"/>
     <w:rsid w:val="000D308D"/>
     <w:pPr>
       <w:tabs>
@@ -8592,9 +8309,9 @@
       </w:tabs>
     </w:pPr>
   </w:style>
-  <w:style w:type="paragraph" w:styleId="BodyTextIndent">
+  <w:style w:type="paragraph" w:styleId="ad">
     <w:name w:val="Body Text Indent"/>
-    <w:basedOn w:val="Normal"/>
+    <w:basedOn w:val="a"/>
     <w:rsid w:val="000D308D"/>
     <w:pPr>
       <w:ind w:firstLine="851"/>
@@ -8605,9 +8322,9 @@
       <w:szCs w:val="20"/>
     </w:rPr>
   </w:style>
-  <w:style w:type="paragraph" w:styleId="BodyTextIndent2">
+  <w:style w:type="paragraph" w:styleId="20">
     <w:name w:val="Body Text Indent 2"/>
-    <w:basedOn w:val="Normal"/>
+    <w:basedOn w:val="a"/>
     <w:qFormat/>
     <w:rsid w:val="000D308D"/>
     <w:pPr>
@@ -8618,18 +8335,18 @@
       <w:sz w:val="28"/>
     </w:rPr>
   </w:style>
-  <w:style w:type="paragraph" w:styleId="BodyText2">
+  <w:style w:type="paragraph" w:styleId="21">
     <w:name w:val="Body Text 2"/>
-    <w:basedOn w:val="Normal"/>
+    <w:basedOn w:val="a"/>
     <w:qFormat/>
     <w:rsid w:val="000D308D"/>
     <w:pPr>
       <w:spacing w:after="120" w:line="480" w:lineRule="auto"/>
     </w:pPr>
   </w:style>
-  <w:style w:type="paragraph" w:styleId="BodyText3">
+  <w:style w:type="paragraph" w:styleId="30">
     <w:name w:val="Body Text 3"/>
-    <w:basedOn w:val="Normal"/>
+    <w:basedOn w:val="a"/>
     <w:qFormat/>
     <w:rsid w:val="000D308D"/>
     <w:pPr>
@@ -8640,9 +8357,9 @@
       <w:szCs w:val="16"/>
     </w:rPr>
   </w:style>
-  <w:style w:type="paragraph" w:styleId="BodyTextIndent3">
+  <w:style w:type="paragraph" w:styleId="31">
     <w:name w:val="Body Text Indent 3"/>
-    <w:basedOn w:val="Normal"/>
+    <w:basedOn w:val="a"/>
     <w:qFormat/>
     <w:rsid w:val="000D308D"/>
     <w:pPr>
@@ -8654,9 +8371,9 @@
       <w:szCs w:val="16"/>
     </w:rPr>
   </w:style>
-  <w:style w:type="paragraph" w:customStyle="1" w:styleId="10">
+  <w:style w:type="paragraph" w:customStyle="1" w:styleId="12">
     <w:name w:val="Заголовок1"/>
-    <w:next w:val="Normal"/>
+    <w:next w:val="a"/>
     <w:qFormat/>
     <w:rsid w:val="000D308D"/>
     <w:pPr>
@@ -8672,9 +8389,9 @@
       <w:sz w:val="28"/>
     </w:rPr>
   </w:style>
-  <w:style w:type="paragraph" w:customStyle="1" w:styleId="31">
+  <w:style w:type="paragraph" w:customStyle="1" w:styleId="310">
     <w:name w:val="Основной текст с отступом 31"/>
-    <w:basedOn w:val="Normal"/>
+    <w:basedOn w:val="a"/>
     <w:qFormat/>
     <w:rsid w:val="000D308D"/>
     <w:pPr>
@@ -8686,9 +8403,9 @@
       <w:szCs w:val="20"/>
     </w:rPr>
   </w:style>
-  <w:style w:type="paragraph" w:customStyle="1" w:styleId="310">
+  <w:style w:type="paragraph" w:customStyle="1" w:styleId="311">
     <w:name w:val="Основной текст 31"/>
-    <w:basedOn w:val="Normal"/>
+    <w:basedOn w:val="a"/>
     <w:qFormat/>
     <w:rsid w:val="000D308D"/>
     <w:pPr>
@@ -8698,7 +8415,7 @@
       <w:szCs w:val="20"/>
     </w:rPr>
   </w:style>
-  <w:style w:type="paragraph" w:customStyle="1" w:styleId="11">
+  <w:style w:type="paragraph" w:customStyle="1" w:styleId="13">
     <w:name w:val="Обычный1"/>
     <w:qFormat/>
     <w:rsid w:val="000D308D"/>
@@ -8706,9 +8423,9 @@
       <w:sz w:val="24"/>
     </w:rPr>
   </w:style>
-  <w:style w:type="paragraph" w:styleId="PlainText">
+  <w:style w:type="paragraph" w:styleId="ae">
     <w:name w:val="Plain Text"/>
-    <w:basedOn w:val="Normal"/>
+    <w:basedOn w:val="a"/>
     <w:qFormat/>
     <w:rsid w:val="000D308D"/>
     <w:rPr>
@@ -8717,9 +8434,9 @@
       <w:szCs w:val="20"/>
     </w:rPr>
   </w:style>
-  <w:style w:type="paragraph" w:styleId="BalloonText">
+  <w:style w:type="paragraph" w:styleId="af">
     <w:name w:val="Balloon Text"/>
-    <w:basedOn w:val="Normal"/>
+    <w:basedOn w:val="a"/>
     <w:qFormat/>
     <w:rsid w:val="00C25595"/>
     <w:rPr>
@@ -8728,14 +8445,14 @@
       <w:szCs w:val="16"/>
     </w:rPr>
   </w:style>
-  <w:style w:type="paragraph" w:customStyle="1" w:styleId="a2">
+  <w:style w:type="paragraph" w:customStyle="1" w:styleId="af0">
     <w:name w:val="Содержимое врезки"/>
-    <w:basedOn w:val="Normal"/>
+    <w:basedOn w:val="a"/>
     <w:qFormat/>
   </w:style>
-  <w:style w:type="table" w:styleId="TableGrid">
+  <w:style w:type="table" w:styleId="af1">
     <w:name w:val="Table Grid"/>
-    <w:basedOn w:val="TableNormal"/>
+    <w:basedOn w:val="a1"/>
     <w:rsid w:val="000D308D"/>
     <w:tblPr>
       <w:tblBorders>

--- a/Practice/Journal_doc/practice_journal.docx
+++ b/Practice/Journal_doc/practice_journal.docx
@@ -1,6 +1,6 @@
 
 <file path=word/document.xml><?xml version="1.0" encoding="utf-8"?>
-<w:document xmlns:wpc="http://schemas.microsoft.com/office/word/2010/wordprocessingCanvas" xmlns:cx="http://schemas.microsoft.com/office/drawing/2014/chartex" xmlns:cx1="http://schemas.microsoft.com/office/drawing/2015/9/8/chartex" xmlns:cx2="http://schemas.microsoft.com/office/drawing/2015/10/21/chartex" xmlns:cx3="http://schemas.microsoft.com/office/drawing/2016/5/9/chartex" xmlns:cx4="http://schemas.microsoft.com/office/drawing/2016/5/10/chartex" xmlns:cx5="http://schemas.microsoft.com/office/drawing/2016/5/11/chartex" xmlns:cx6="http://schemas.microsoft.com/office/drawing/2016/5/12/chartex" xmlns:cx7="http://schemas.microsoft.com/office/drawing/2016/5/13/chartex" xmlns:cx8="http://schemas.microsoft.com/office/drawing/2016/5/14/chartex" xmlns:mc="http://schemas.openxmlformats.org/markup-compatibility/2006" xmlns:aink="http://schemas.microsoft.com/office/drawing/2016/ink" xmlns:am3d="http://schemas.microsoft.com/office/drawing/2017/model3d" xmlns:o="urn:schemas-microsoft-com:office:office" xmlns:r="http://schemas.openxmlformats.org/officeDocument/2006/relationships" xmlns:m="http://schemas.openxmlformats.org/officeDocument/2006/math" xmlns:v="urn:schemas-microsoft-com:vml" xmlns:wp14="http://schemas.microsoft.com/office/word/2010/wordprocessingDrawing" xmlns:wp="http://schemas.openxmlformats.org/drawingml/2006/wordprocessingDrawing" xmlns:w10="urn:schemas-microsoft-com:office:word" xmlns:w="http://schemas.openxmlformats.org/wordprocessingml/2006/main" xmlns:w14="http://schemas.microsoft.com/office/word/2010/wordml" xmlns:w15="http://schemas.microsoft.com/office/word/2012/wordml" xmlns:w16cex="http://schemas.microsoft.com/office/word/2018/wordml/cex" xmlns:w16cid="http://schemas.microsoft.com/office/word/2016/wordml/cid" xmlns:w16="http://schemas.microsoft.com/office/word/2018/wordml" xmlns:w16sdtdh="http://schemas.microsoft.com/office/word/2020/wordml/sdtdatahash" xmlns:w16se="http://schemas.microsoft.com/office/word/2015/wordml/symex" xmlns:wpg="http://schemas.microsoft.com/office/word/2010/wordprocessingGroup" xmlns:wpi="http://schemas.microsoft.com/office/word/2010/wordprocessingInk" xmlns:wne="http://schemas.microsoft.com/office/word/2006/wordml" xmlns:wps="http://schemas.microsoft.com/office/word/2010/wordprocessingShape" mc:Ignorable="w14 w15 w16se w16cid w16 w16cex w16sdtdh wp14">
+<w:document xmlns:wpc="http://schemas.microsoft.com/office/word/2010/wordprocessingCanvas" xmlns:cx="http://schemas.microsoft.com/office/drawing/2014/chartex" xmlns:cx1="http://schemas.microsoft.com/office/drawing/2015/9/8/chartex" xmlns:cx2="http://schemas.microsoft.com/office/drawing/2015/10/21/chartex" xmlns:cx3="http://schemas.microsoft.com/office/drawing/2016/5/9/chartex" xmlns:cx4="http://schemas.microsoft.com/office/drawing/2016/5/10/chartex" xmlns:cx5="http://schemas.microsoft.com/office/drawing/2016/5/11/chartex" xmlns:cx6="http://schemas.microsoft.com/office/drawing/2016/5/12/chartex" xmlns:cx7="http://schemas.microsoft.com/office/drawing/2016/5/13/chartex" xmlns:cx8="http://schemas.microsoft.com/office/drawing/2016/5/14/chartex" xmlns:mc="http://schemas.openxmlformats.org/markup-compatibility/2006" xmlns:aink="http://schemas.microsoft.com/office/drawing/2016/ink" xmlns:am3d="http://schemas.microsoft.com/office/drawing/2017/model3d" xmlns:o="urn:schemas-microsoft-com:office:office" xmlns:oel="http://schemas.microsoft.com/office/2019/extlst" xmlns:r="http://schemas.openxmlformats.org/officeDocument/2006/relationships" xmlns:m="http://schemas.openxmlformats.org/officeDocument/2006/math" xmlns:v="urn:schemas-microsoft-com:vml" xmlns:wp14="http://schemas.microsoft.com/office/word/2010/wordprocessingDrawing" xmlns:wp="http://schemas.openxmlformats.org/drawingml/2006/wordprocessingDrawing" xmlns:w10="urn:schemas-microsoft-com:office:word" xmlns:w="http://schemas.openxmlformats.org/wordprocessingml/2006/main" xmlns:w14="http://schemas.microsoft.com/office/word/2010/wordml" xmlns:w15="http://schemas.microsoft.com/office/word/2012/wordml" xmlns:w16cex="http://schemas.microsoft.com/office/word/2018/wordml/cex" xmlns:w16cid="http://schemas.microsoft.com/office/word/2016/wordml/cid" xmlns:w16="http://schemas.microsoft.com/office/word/2018/wordml" xmlns:w16du="http://schemas.microsoft.com/office/word/2023/wordml/word16du" xmlns:w16sdtdh="http://schemas.microsoft.com/office/word/2020/wordml/sdtdatahash" xmlns:w16sdtfl="http://schemas.microsoft.com/office/word/2024/wordml/sdtformatlock" xmlns:w16se="http://schemas.microsoft.com/office/word/2015/wordml/symex" xmlns:wpg="http://schemas.microsoft.com/office/word/2010/wordprocessingGroup" xmlns:wpi="http://schemas.microsoft.com/office/word/2010/wordprocessingInk" xmlns:wne="http://schemas.microsoft.com/office/word/2006/wordml" xmlns:wps="http://schemas.microsoft.com/office/word/2010/wordprocessingShape" mc:Ignorable="w14 w15 w16se w16cid w16 w16cex w16sdtdh w16sdtfl w16du wp14">
   <w:body>
     <w:p>
       <w:pPr>
@@ -849,7 +849,7 @@
                         <w:txbxContent>
                           <w:p>
                             <w:pPr>
-                              <w:pStyle w:val="af0"/>
+                              <w:pStyle w:val="a2"/>
                             </w:pPr>
                             <w:r>
                               <w:rPr>
@@ -870,14 +870,14 @@
               </wp:anchor>
             </w:drawing>
           </mc:Choice>
-          <mc:Fallback xmlns:w16sdtfl="http://schemas.microsoft.com/office/word/2024/wordml/sdtformatlock" xmlns:w16du="http://schemas.microsoft.com/office/word/2023/wordml/word16du" xmlns:oel="http://schemas.microsoft.com/office/2019/extlst">
+          <mc:Fallback>
             <w:pict>
-              <v:rect id="Text Box 53" o:spid="_x0000_s1026" style="position:absolute;left:0;text-align:left;margin-left:1.9pt;margin-top:-12.35pt;width:67.75pt;height:27.4pt;z-index:3;visibility:visible;mso-wrap-style:square;mso-wrap-distance-left:0;mso-wrap-distance-top:0;mso-wrap-distance-right:0;mso-wrap-distance-bottom:0;mso-position-horizontal:absolute;mso-position-horizontal-relative:text;mso-position-vertical:absolute;mso-position-vertical-relative:text;v-text-anchor:top" o:gfxdata="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" filled="f" stroked="f">
+              <v:rect w14:anchorId="58D3D2E4" id="Text Box 53" o:spid="_x0000_s1026" style="position:absolute;left:0;text-align:left;margin-left:1.9pt;margin-top:-12.35pt;width:67.75pt;height:27.4pt;z-index:3;visibility:visible;mso-wrap-style:square;mso-wrap-distance-left:0;mso-wrap-distance-top:0;mso-wrap-distance-right:0;mso-wrap-distance-bottom:0;mso-position-horizontal:absolute;mso-position-horizontal-relative:text;mso-position-vertical:absolute;mso-position-vertical-relative:text;v-text-anchor:top" o:gfxdata="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" filled="f" stroked="f">
                 <v:textbox>
                   <w:txbxContent>
                     <w:p>
                       <w:pPr>
-                        <w:pStyle w:val="af0"/>
+                        <w:pStyle w:val="a2"/>
                       </w:pPr>
                       <w:r>
                         <w:rPr>
@@ -1248,7 +1248,7 @@
                         <w:txbxContent>
                           <w:p>
                             <w:pPr>
-                              <w:pStyle w:val="af0"/>
+                              <w:pStyle w:val="a2"/>
                             </w:pPr>
                             <w:r>
                               <w:rPr>
@@ -1269,14 +1269,14 @@
               </wp:anchor>
             </w:drawing>
           </mc:Choice>
-          <mc:Fallback xmlns:w16sdtfl="http://schemas.microsoft.com/office/word/2024/wordml/sdtformatlock" xmlns:w16du="http://schemas.microsoft.com/office/word/2023/wordml/word16du" xmlns:oel="http://schemas.microsoft.com/office/2019/extlst">
+          <mc:Fallback>
             <w:pict>
-              <v:rect id="Text Box 62" o:spid="_x0000_s1027" style="position:absolute;margin-left:-5.7pt;margin-top:7.45pt;width:64.3pt;height:37.55pt;z-index:4;visibility:visible;mso-wrap-style:square;mso-wrap-distance-left:0;mso-wrap-distance-top:0;mso-wrap-distance-right:0;mso-wrap-distance-bottom:0;mso-position-horizontal:absolute;mso-position-horizontal-relative:text;mso-position-vertical:absolute;mso-position-vertical-relative:text;v-text-anchor:top" o:gfxdata="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" filled="f" stroked="f">
+              <v:rect w14:anchorId="4715464C" id="Text Box 62" o:spid="_x0000_s1027" style="position:absolute;margin-left:-5.7pt;margin-top:7.45pt;width:64.3pt;height:37.55pt;z-index:4;visibility:visible;mso-wrap-style:square;mso-wrap-distance-left:0;mso-wrap-distance-top:0;mso-wrap-distance-right:0;mso-wrap-distance-bottom:0;mso-position-horizontal:absolute;mso-position-horizontal-relative:text;mso-position-vertical:absolute;mso-position-vertical-relative:text;v-text-anchor:top" o:gfxdata="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" filled="f" stroked="f">
                 <v:textbox>
                   <w:txbxContent>
                     <w:p>
                       <w:pPr>
-                        <w:pStyle w:val="af0"/>
+                        <w:pStyle w:val="a2"/>
                       </w:pPr>
                       <w:r>
                         <w:rPr>
@@ -1685,7 +1685,7 @@
                         <w:txbxContent>
                           <w:p>
                             <w:pPr>
-                              <w:pStyle w:val="af0"/>
+                              <w:pStyle w:val="a2"/>
                               <w:rPr>
                                 <w:sz w:val="18"/>
                                 <w:szCs w:val="18"/>
@@ -1694,7 +1694,7 @@
                           </w:p>
                           <w:p>
                             <w:pPr>
-                              <w:pStyle w:val="af0"/>
+                              <w:pStyle w:val="a2"/>
                               <w:rPr>
                                 <w:sz w:val="18"/>
                                 <w:szCs w:val="18"/>
@@ -1703,7 +1703,7 @@
                           </w:p>
                           <w:p>
                             <w:pPr>
-                              <w:pStyle w:val="af0"/>
+                              <w:pStyle w:val="a2"/>
                               <w:rPr>
                                 <w:sz w:val="18"/>
                                 <w:szCs w:val="18"/>
@@ -1712,7 +1712,7 @@
                           </w:p>
                           <w:p>
                             <w:pPr>
-                              <w:pStyle w:val="af0"/>
+                              <w:pStyle w:val="a2"/>
                               <w:rPr>
                                 <w:sz w:val="18"/>
                                 <w:szCs w:val="18"/>
@@ -1721,7 +1721,7 @@
                           </w:p>
                           <w:p>
                             <w:pPr>
-                              <w:pStyle w:val="af0"/>
+                              <w:pStyle w:val="a2"/>
                             </w:pPr>
                             <w:r>
                               <w:rPr>
@@ -1742,14 +1742,14 @@
               </wp:anchor>
             </w:drawing>
           </mc:Choice>
-          <mc:Fallback xmlns:w16sdtfl="http://schemas.microsoft.com/office/word/2024/wordml/sdtformatlock" xmlns:w16du="http://schemas.microsoft.com/office/word/2023/wordml/word16du" xmlns:oel="http://schemas.microsoft.com/office/2019/extlst">
+          <mc:Fallback>
             <w:pict>
-              <v:rect id="Text Box 28" o:spid="_x0000_s1028" style="position:absolute;margin-left:2.85pt;margin-top:1.3pt;width:71.3pt;height:67.15pt;z-index:2;visibility:visible;mso-wrap-style:square;mso-wrap-distance-left:0;mso-wrap-distance-top:0;mso-wrap-distance-right:0;mso-wrap-distance-bottom:0;mso-position-horizontal:absolute;mso-position-horizontal-relative:text;mso-position-vertical:absolute;mso-position-vertical-relative:text;v-text-anchor:top" o:gfxdata="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" filled="f" stroked="f">
+              <v:rect w14:anchorId="4B508175" id="Text Box 28" o:spid="_x0000_s1028" style="position:absolute;margin-left:2.85pt;margin-top:1.3pt;width:71.3pt;height:67.15pt;z-index:2;visibility:visible;mso-wrap-style:square;mso-wrap-distance-left:0;mso-wrap-distance-top:0;mso-wrap-distance-right:0;mso-wrap-distance-bottom:0;mso-position-horizontal:absolute;mso-position-horizontal-relative:text;mso-position-vertical:absolute;mso-position-vertical-relative:text;v-text-anchor:top" o:gfxdata="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" filled="f" stroked="f">
                 <v:textbox>
                   <w:txbxContent>
                     <w:p>
                       <w:pPr>
-                        <w:pStyle w:val="af0"/>
+                        <w:pStyle w:val="a2"/>
                         <w:rPr>
                           <w:sz w:val="18"/>
                           <w:szCs w:val="18"/>
@@ -1758,7 +1758,7 @@
                     </w:p>
                     <w:p>
                       <w:pPr>
-                        <w:pStyle w:val="af0"/>
+                        <w:pStyle w:val="a2"/>
                         <w:rPr>
                           <w:sz w:val="18"/>
                           <w:szCs w:val="18"/>
@@ -1767,7 +1767,7 @@
                     </w:p>
                     <w:p>
                       <w:pPr>
-                        <w:pStyle w:val="af0"/>
+                        <w:pStyle w:val="a2"/>
                         <w:rPr>
                           <w:sz w:val="18"/>
                           <w:szCs w:val="18"/>
@@ -1776,7 +1776,7 @@
                     </w:p>
                     <w:p>
                       <w:pPr>
-                        <w:pStyle w:val="af0"/>
+                        <w:pStyle w:val="a2"/>
                         <w:rPr>
                           <w:sz w:val="18"/>
                           <w:szCs w:val="18"/>
@@ -1785,7 +1785,7 @@
                     </w:p>
                     <w:p>
                       <w:pPr>
-                        <w:pStyle w:val="af0"/>
+                        <w:pStyle w:val="a2"/>
                       </w:pPr>
                       <w:r>
                         <w:rPr>
@@ -2019,7 +2019,7 @@
                 <w:sz w:val="28"/>
                 <w:szCs w:val="28"/>
               </w:rPr>
-              <w:t>ООО «МЦОБ. Онлайн-сервисы»</w:t>
+              <w:t>ООО «Предприятие ВТИ-Сервис»</w:t>
             </w:r>
           </w:p>
         </w:tc>
@@ -3487,28 +3487,7 @@
                 <w:sz w:val="28"/>
                 <w:szCs w:val="28"/>
               </w:rPr>
-              <w:t>директор</w:t>
-            </w:r>
-            <w:r>
-              <w:rPr>
-                <w:sz w:val="28"/>
-                <w:szCs w:val="28"/>
-              </w:rPr>
-              <w:t xml:space="preserve">, </w:t>
-            </w:r>
-            <w:r>
-              <w:rPr>
-                <w:sz w:val="28"/>
-                <w:szCs w:val="28"/>
-              </w:rPr>
-              <w:t>Куркина</w:t>
-            </w:r>
-            <w:r>
-              <w:rPr>
-                <w:sz w:val="28"/>
-                <w:szCs w:val="28"/>
-              </w:rPr>
-              <w:t xml:space="preserve"> </w:t>
+              <w:t>директор, Федосов</w:t>
             </w:r>
           </w:p>
         </w:tc>
@@ -3537,14 +3516,7 @@
                 <w:sz w:val="28"/>
                 <w:szCs w:val="28"/>
               </w:rPr>
-              <w:t>Анна Викторовна</w:t>
-            </w:r>
-            <w:r>
-              <w:rPr>
-                <w:sz w:val="28"/>
-                <w:szCs w:val="28"/>
-              </w:rPr>
-              <w:t xml:space="preserve"> </w:t>
+              <w:t>Денис Валерьевич</w:t>
             </w:r>
           </w:p>
         </w:tc>
@@ -5062,6 +5034,7 @@
               <w:rPr>
                 <w:sz w:val="28"/>
                 <w:szCs w:val="28"/>
+                <w:lang w:val="en-US"/>
               </w:rPr>
             </w:pPr>
             <w:r>
@@ -5076,7 +5049,15 @@
                 <w:sz w:val="28"/>
                 <w:szCs w:val="28"/>
               </w:rPr>
-              <w:t>.05</w:t>
+              <w:t>.0</w:t>
+            </w:r>
+            <w:r>
+              <w:rPr>
+                <w:sz w:val="28"/>
+                <w:szCs w:val="28"/>
+                <w:lang w:val="en-US"/>
+              </w:rPr>
+              <w:t>4</w:t>
             </w:r>
           </w:p>
         </w:tc>
@@ -5973,6 +5954,90 @@
       </w:tr>
       <w:tr>
         <w:trPr>
+          <w:trHeight w:val="322"/>
+        </w:trPr>
+        <w:tc>
+          <w:tcPr>
+            <w:tcW w:w="1398" w:type="dxa"/>
+            <w:tcBorders>
+              <w:top w:val="single" w:sz="4" w:space="0" w:color="000000"/>
+              <w:left w:val="single" w:sz="4" w:space="0" w:color="000000"/>
+              <w:bottom w:val="single" w:sz="4" w:space="0" w:color="000000"/>
+              <w:right w:val="single" w:sz="4" w:space="0" w:color="000000"/>
+            </w:tcBorders>
+            <w:shd w:val="clear" w:color="auto" w:fill="auto"/>
+          </w:tcPr>
+          <w:p>
+            <w:pPr>
+              <w:jc w:val="both"/>
+              <w:rPr>
+                <w:sz w:val="28"/>
+                <w:szCs w:val="28"/>
+                <w:lang w:val="en-US"/>
+              </w:rPr>
+            </w:pPr>
+            <w:r>
+              <w:rPr>
+                <w:sz w:val="28"/>
+                <w:szCs w:val="28"/>
+                <w:lang w:val="en-US"/>
+              </w:rPr>
+              <w:t>07.05</w:t>
+            </w:r>
+          </w:p>
+        </w:tc>
+        <w:tc>
+          <w:tcPr>
+            <w:tcW w:w="5809" w:type="dxa"/>
+            <w:tcBorders>
+              <w:top w:val="single" w:sz="4" w:space="0" w:color="000000"/>
+              <w:left w:val="single" w:sz="4" w:space="0" w:color="000000"/>
+              <w:bottom w:val="single" w:sz="4" w:space="0" w:color="000000"/>
+              <w:right w:val="single" w:sz="4" w:space="0" w:color="000000"/>
+            </w:tcBorders>
+            <w:shd w:val="clear" w:color="auto" w:fill="auto"/>
+          </w:tcPr>
+          <w:p>
+            <w:pPr>
+              <w:jc w:val="both"/>
+              <w:rPr>
+                <w:sz w:val="28"/>
+                <w:szCs w:val="28"/>
+              </w:rPr>
+            </w:pPr>
+            <w:r>
+              <w:rPr>
+                <w:sz w:val="28"/>
+                <w:szCs w:val="28"/>
+              </w:rPr>
+              <w:t>Подготовка финальной версии серверного кода</w:t>
+            </w:r>
+          </w:p>
+        </w:tc>
+        <w:tc>
+          <w:tcPr>
+            <w:tcW w:w="2030" w:type="dxa"/>
+            <w:tcBorders>
+              <w:top w:val="single" w:sz="4" w:space="0" w:color="000000"/>
+              <w:left w:val="single" w:sz="4" w:space="0" w:color="000000"/>
+              <w:bottom w:val="single" w:sz="4" w:space="0" w:color="000000"/>
+              <w:right w:val="single" w:sz="4" w:space="0" w:color="000000"/>
+            </w:tcBorders>
+            <w:shd w:val="clear" w:color="auto" w:fill="auto"/>
+          </w:tcPr>
+          <w:p>
+            <w:pPr>
+              <w:jc w:val="both"/>
+              <w:rPr>
+                <w:sz w:val="28"/>
+                <w:szCs w:val="28"/>
+              </w:rPr>
+            </w:pPr>
+          </w:p>
+        </w:tc>
+      </w:tr>
+      <w:tr>
+        <w:trPr>
           <w:trHeight w:val="385"/>
         </w:trPr>
         <w:tc>
@@ -6027,7 +6092,202 @@
                 <w:sz w:val="28"/>
                 <w:szCs w:val="28"/>
               </w:rPr>
-              <w:t>Подготовка финальной версии серверного кода</w:t>
+              <w:t>Создание запросов к базе данных</w:t>
+            </w:r>
+          </w:p>
+        </w:tc>
+        <w:tc>
+          <w:tcPr>
+            <w:tcW w:w="2030" w:type="dxa"/>
+            <w:tcBorders>
+              <w:top w:val="single" w:sz="4" w:space="0" w:color="000000"/>
+              <w:left w:val="single" w:sz="4" w:space="0" w:color="000000"/>
+              <w:bottom w:val="single" w:sz="4" w:space="0" w:color="000000"/>
+              <w:right w:val="single" w:sz="4" w:space="0" w:color="000000"/>
+            </w:tcBorders>
+            <w:shd w:val="clear" w:color="auto" w:fill="auto"/>
+          </w:tcPr>
+          <w:p>
+            <w:pPr>
+              <w:jc w:val="both"/>
+              <w:rPr>
+                <w:sz w:val="28"/>
+                <w:szCs w:val="28"/>
+              </w:rPr>
+            </w:pPr>
+          </w:p>
+        </w:tc>
+      </w:tr>
+      <w:tr>
+        <w:trPr>
+          <w:trHeight w:val="385"/>
+        </w:trPr>
+        <w:tc>
+          <w:tcPr>
+            <w:tcW w:w="1398" w:type="dxa"/>
+            <w:tcBorders>
+              <w:top w:val="single" w:sz="4" w:space="0" w:color="000000"/>
+              <w:left w:val="single" w:sz="4" w:space="0" w:color="000000"/>
+              <w:bottom w:val="single" w:sz="4" w:space="0" w:color="000000"/>
+              <w:right w:val="single" w:sz="4" w:space="0" w:color="000000"/>
+            </w:tcBorders>
+            <w:shd w:val="clear" w:color="auto" w:fill="auto"/>
+          </w:tcPr>
+          <w:p>
+            <w:pPr>
+              <w:jc w:val="both"/>
+              <w:rPr>
+                <w:sz w:val="28"/>
+                <w:szCs w:val="28"/>
+              </w:rPr>
+            </w:pPr>
+            <w:r>
+              <w:rPr>
+                <w:sz w:val="28"/>
+                <w:szCs w:val="28"/>
+              </w:rPr>
+              <w:t>1</w:t>
+            </w:r>
+            <w:r>
+              <w:rPr>
+                <w:sz w:val="28"/>
+                <w:szCs w:val="28"/>
+                <w:lang w:val="en-US"/>
+              </w:rPr>
+              <w:t>2</w:t>
+            </w:r>
+            <w:r>
+              <w:rPr>
+                <w:sz w:val="28"/>
+                <w:szCs w:val="28"/>
+              </w:rPr>
+              <w:t>.05</w:t>
+            </w:r>
+          </w:p>
+        </w:tc>
+        <w:tc>
+          <w:tcPr>
+            <w:tcW w:w="5809" w:type="dxa"/>
+            <w:tcBorders>
+              <w:top w:val="single" w:sz="4" w:space="0" w:color="000000"/>
+              <w:left w:val="single" w:sz="4" w:space="0" w:color="000000"/>
+              <w:bottom w:val="single" w:sz="4" w:space="0" w:color="000000"/>
+              <w:right w:val="single" w:sz="4" w:space="0" w:color="000000"/>
+            </w:tcBorders>
+            <w:shd w:val="clear" w:color="auto" w:fill="auto"/>
+          </w:tcPr>
+          <w:p>
+            <w:pPr>
+              <w:jc w:val="both"/>
+              <w:rPr>
+                <w:sz w:val="28"/>
+                <w:szCs w:val="28"/>
+              </w:rPr>
+            </w:pPr>
+            <w:r>
+              <w:rPr>
+                <w:sz w:val="28"/>
+                <w:szCs w:val="28"/>
+              </w:rPr>
+              <w:t>Проработка логики запросов к базе данных</w:t>
+            </w:r>
+          </w:p>
+        </w:tc>
+        <w:tc>
+          <w:tcPr>
+            <w:tcW w:w="2030" w:type="dxa"/>
+            <w:tcBorders>
+              <w:top w:val="single" w:sz="4" w:space="0" w:color="000000"/>
+              <w:left w:val="single" w:sz="4" w:space="0" w:color="000000"/>
+              <w:bottom w:val="single" w:sz="4" w:space="0" w:color="000000"/>
+              <w:right w:val="single" w:sz="4" w:space="0" w:color="000000"/>
+            </w:tcBorders>
+            <w:shd w:val="clear" w:color="auto" w:fill="auto"/>
+          </w:tcPr>
+          <w:p>
+            <w:pPr>
+              <w:jc w:val="both"/>
+              <w:rPr>
+                <w:sz w:val="28"/>
+                <w:szCs w:val="28"/>
+              </w:rPr>
+            </w:pPr>
+          </w:p>
+        </w:tc>
+      </w:tr>
+      <w:tr>
+        <w:trPr>
+          <w:trHeight w:val="385"/>
+        </w:trPr>
+        <w:tc>
+          <w:tcPr>
+            <w:tcW w:w="1398" w:type="dxa"/>
+            <w:tcBorders>
+              <w:top w:val="single" w:sz="4" w:space="0" w:color="000000"/>
+              <w:left w:val="single" w:sz="4" w:space="0" w:color="000000"/>
+              <w:bottom w:val="single" w:sz="4" w:space="0" w:color="000000"/>
+              <w:right w:val="single" w:sz="4" w:space="0" w:color="000000"/>
+            </w:tcBorders>
+            <w:shd w:val="clear" w:color="auto" w:fill="auto"/>
+          </w:tcPr>
+          <w:p>
+            <w:pPr>
+              <w:jc w:val="both"/>
+              <w:rPr>
+                <w:sz w:val="28"/>
+                <w:szCs w:val="28"/>
+              </w:rPr>
+            </w:pPr>
+            <w:r>
+              <w:rPr>
+                <w:sz w:val="28"/>
+                <w:szCs w:val="28"/>
+              </w:rPr>
+              <w:t>1</w:t>
+            </w:r>
+            <w:r>
+              <w:rPr>
+                <w:sz w:val="28"/>
+                <w:szCs w:val="28"/>
+                <w:lang w:val="en-US"/>
+              </w:rPr>
+              <w:t>3</w:t>
+            </w:r>
+            <w:r>
+              <w:rPr>
+                <w:sz w:val="28"/>
+                <w:szCs w:val="28"/>
+              </w:rPr>
+              <w:t>.05</w:t>
+            </w:r>
+          </w:p>
+        </w:tc>
+        <w:tc>
+          <w:tcPr>
+            <w:tcW w:w="5809" w:type="dxa"/>
+            <w:tcBorders>
+              <w:top w:val="single" w:sz="4" w:space="0" w:color="000000"/>
+              <w:left w:val="single" w:sz="4" w:space="0" w:color="000000"/>
+              <w:bottom w:val="single" w:sz="4" w:space="0" w:color="000000"/>
+              <w:right w:val="single" w:sz="4" w:space="0" w:color="000000"/>
+            </w:tcBorders>
+            <w:shd w:val="clear" w:color="auto" w:fill="auto"/>
+          </w:tcPr>
+          <w:p>
+            <w:pPr>
+              <w:jc w:val="both"/>
+              <w:rPr>
+                <w:sz w:val="28"/>
+                <w:szCs w:val="28"/>
+                <w:lang w:val="en-US"/>
+              </w:rPr>
+            </w:pPr>
+            <w:r>
+              <w:rPr>
+                <w:sz w:val="28"/>
+                <w:szCs w:val="28"/>
+              </w:rPr>
+              <w:t>Тестирование финального результата</w:t>
             </w:r>
           </w:p>
         </w:tc>
@@ -6795,7 +7055,7 @@
     </w:p>
     <w:tbl>
       <w:tblPr>
-        <w:tblStyle w:val="af1"/>
+        <w:tblStyle w:val="TableGrid"/>
         <w:tblpPr w:leftFromText="180" w:rightFromText="180" w:vertAnchor="text" w:horzAnchor="margin" w:tblpXSpec="right" w:tblpY="26"/>
         <w:tblW w:w="4960" w:type="dxa"/>
         <w:jc w:val="right"/>
@@ -6915,7 +7175,7 @@
                         <w:txbxContent>
                           <w:p>
                             <w:pPr>
-                              <w:pStyle w:val="af0"/>
+                              <w:pStyle w:val="a2"/>
                               <w:jc w:val="center"/>
                               <w:rPr>
                                 <w:szCs w:val="28"/>
@@ -6932,7 +7192,7 @@
                           </w:p>
                           <w:p>
                             <w:pPr>
-                              <w:pStyle w:val="af0"/>
+                              <w:pStyle w:val="a2"/>
                             </w:pPr>
                           </w:p>
                         </w:txbxContent>
@@ -6946,14 +7206,14 @@
               </wp:anchor>
             </w:drawing>
           </mc:Choice>
-          <mc:Fallback xmlns:w16sdtfl="http://schemas.microsoft.com/office/word/2024/wordml/sdtformatlock" xmlns:w16du="http://schemas.microsoft.com/office/word/2023/wordml/word16du" xmlns:oel="http://schemas.microsoft.com/office/2019/extlst">
+          <mc:Fallback>
             <w:pict>
-              <v:rect w14:anchorId="386A29FA" id="Надпись 2" o:spid="_x0000_s1029" style="position:absolute;margin-left:197pt;margin-top:2.65pt;width:248.2pt;height:17.55pt;z-index:5;visibility:visible;mso-wrap-style:square;mso-wrap-distance-left:9pt;mso-wrap-distance-top:3.6pt;mso-wrap-distance-right:9pt;mso-wrap-distance-bottom:3.6pt;mso-position-horizontal:right;mso-position-horizontal-relative:margin;mso-position-vertical:absolute;mso-position-vertical-relative:text;v-text-anchor:top" o:gfxdata="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" strokecolor="white [3212]" strokeweight=".26mm">
+              <v:rect w14:anchorId="47500E15" id="Надпись 2" o:spid="_x0000_s1029" style="position:absolute;margin-left:197pt;margin-top:2.65pt;width:248.2pt;height:17.55pt;z-index:5;visibility:visible;mso-wrap-style:square;mso-wrap-distance-left:9pt;mso-wrap-distance-top:3.6pt;mso-wrap-distance-right:9pt;mso-wrap-distance-bottom:3.6pt;mso-position-horizontal:right;mso-position-horizontal-relative:margin;mso-position-vertical:absolute;mso-position-vertical-relative:text;v-text-anchor:top" o:gfxdata="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" strokecolor="white [3212]" strokeweight=".26mm">
                 <v:textbox>
                   <w:txbxContent>
                     <w:p>
                       <w:pPr>
-                        <w:pStyle w:val="af0"/>
+                        <w:pStyle w:val="a2"/>
                         <w:jc w:val="center"/>
                         <w:rPr>
                           <w:szCs w:val="28"/>
@@ -6970,7 +7230,7 @@
                     </w:p>
                     <w:p>
                       <w:pPr>
-                        <w:pStyle w:val="af0"/>
+                        <w:pStyle w:val="a2"/>
                       </w:pPr>
                     </w:p>
                   </w:txbxContent>
@@ -7214,7 +7474,7 @@
 </file>
 
 <file path=word/endnotes.xml><?xml version="1.0" encoding="utf-8"?>
-<w:endnotes xmlns:wpc="http://schemas.microsoft.com/office/word/2010/wordprocessingCanvas" xmlns:cx="http://schemas.microsoft.com/office/drawing/2014/chartex" xmlns:cx1="http://schemas.microsoft.com/office/drawing/2015/9/8/chartex" xmlns:cx2="http://schemas.microsoft.com/office/drawing/2015/10/21/chartex" xmlns:cx3="http://schemas.microsoft.com/office/drawing/2016/5/9/chartex" xmlns:cx4="http://schemas.microsoft.com/office/drawing/2016/5/10/chartex" xmlns:cx5="http://schemas.microsoft.com/office/drawing/2016/5/11/chartex" xmlns:cx6="http://schemas.microsoft.com/office/drawing/2016/5/12/chartex" xmlns:cx7="http://schemas.microsoft.com/office/drawing/2016/5/13/chartex" xmlns:cx8="http://schemas.microsoft.com/office/drawing/2016/5/14/chartex" xmlns:mc="http://schemas.openxmlformats.org/markup-compatibility/2006" xmlns:aink="http://schemas.microsoft.com/office/drawing/2016/ink" xmlns:am3d="http://schemas.microsoft.com/office/drawing/2017/model3d" xmlns:o="urn:schemas-microsoft-com:office:office" xmlns:r="http://schemas.openxmlformats.org/officeDocument/2006/relationships" xmlns:m="http://schemas.openxmlformats.org/officeDocument/2006/math" xmlns:v="urn:schemas-microsoft-com:vml" xmlns:wp14="http://schemas.microsoft.com/office/word/2010/wordprocessingDrawing" xmlns:wp="http://schemas.openxmlformats.org/drawingml/2006/wordprocessingDrawing" xmlns:w10="urn:schemas-microsoft-com:office:word" xmlns:w="http://schemas.openxmlformats.org/wordprocessingml/2006/main" xmlns:w14="http://schemas.microsoft.com/office/word/2010/wordml" xmlns:w15="http://schemas.microsoft.com/office/word/2012/wordml" xmlns:w16cex="http://schemas.microsoft.com/office/word/2018/wordml/cex" xmlns:w16cid="http://schemas.microsoft.com/office/word/2016/wordml/cid" xmlns:w16="http://schemas.microsoft.com/office/word/2018/wordml" xmlns:w16sdtdh="http://schemas.microsoft.com/office/word/2020/wordml/sdtdatahash" xmlns:w16se="http://schemas.microsoft.com/office/word/2015/wordml/symex" xmlns:wpg="http://schemas.microsoft.com/office/word/2010/wordprocessingGroup" xmlns:wpi="http://schemas.microsoft.com/office/word/2010/wordprocessingInk" xmlns:wne="http://schemas.microsoft.com/office/word/2006/wordml" xmlns:wps="http://schemas.microsoft.com/office/word/2010/wordprocessingShape" mc:Ignorable="w14 w15 w16se w16cid w16 w16cex w16sdtdh wp14">
+<w:endnotes xmlns:wpc="http://schemas.microsoft.com/office/word/2010/wordprocessingCanvas" xmlns:cx="http://schemas.microsoft.com/office/drawing/2014/chartex" xmlns:cx1="http://schemas.microsoft.com/office/drawing/2015/9/8/chartex" xmlns:cx2="http://schemas.microsoft.com/office/drawing/2015/10/21/chartex" xmlns:cx3="http://schemas.microsoft.com/office/drawing/2016/5/9/chartex" xmlns:cx4="http://schemas.microsoft.com/office/drawing/2016/5/10/chartex" xmlns:cx5="http://schemas.microsoft.com/office/drawing/2016/5/11/chartex" xmlns:cx6="http://schemas.microsoft.com/office/drawing/2016/5/12/chartex" xmlns:cx7="http://schemas.microsoft.com/office/drawing/2016/5/13/chartex" xmlns:cx8="http://schemas.microsoft.com/office/drawing/2016/5/14/chartex" xmlns:mc="http://schemas.openxmlformats.org/markup-compatibility/2006" xmlns:aink="http://schemas.microsoft.com/office/drawing/2016/ink" xmlns:am3d="http://schemas.microsoft.com/office/drawing/2017/model3d" xmlns:o="urn:schemas-microsoft-com:office:office" xmlns:oel="http://schemas.microsoft.com/office/2019/extlst" xmlns:r="http://schemas.openxmlformats.org/officeDocument/2006/relationships" xmlns:m="http://schemas.openxmlformats.org/officeDocument/2006/math" xmlns:v="urn:schemas-microsoft-com:vml" xmlns:wp14="http://schemas.microsoft.com/office/word/2010/wordprocessingDrawing" xmlns:wp="http://schemas.openxmlformats.org/drawingml/2006/wordprocessingDrawing" xmlns:w10="urn:schemas-microsoft-com:office:word" xmlns:w="http://schemas.openxmlformats.org/wordprocessingml/2006/main" xmlns:w14="http://schemas.microsoft.com/office/word/2010/wordml" xmlns:w15="http://schemas.microsoft.com/office/word/2012/wordml" xmlns:w16cex="http://schemas.microsoft.com/office/word/2018/wordml/cex" xmlns:w16cid="http://schemas.microsoft.com/office/word/2016/wordml/cid" xmlns:w16="http://schemas.microsoft.com/office/word/2018/wordml" xmlns:w16du="http://schemas.microsoft.com/office/word/2023/wordml/word16du" xmlns:w16sdtdh="http://schemas.microsoft.com/office/word/2020/wordml/sdtdatahash" xmlns:w16sdtfl="http://schemas.microsoft.com/office/word/2024/wordml/sdtformatlock" xmlns:w16se="http://schemas.microsoft.com/office/word/2015/wordml/symex" xmlns:wpg="http://schemas.microsoft.com/office/word/2010/wordprocessingGroup" xmlns:wpi="http://schemas.microsoft.com/office/word/2010/wordprocessingInk" xmlns:wne="http://schemas.microsoft.com/office/word/2006/wordml" xmlns:wps="http://schemas.microsoft.com/office/word/2010/wordprocessingShape" mc:Ignorable="w14 w15 w16se w16cid w16 w16cex w16sdtdh w16sdtfl w16du wp14">
   <w:endnote w:type="separator" w:id="-1">
     <w:p>
       <w:r>
@@ -7233,10 +7493,10 @@
 </file>
 
 <file path=word/footer1.xml><?xml version="1.0" encoding="utf-8"?>
-<w:ftr xmlns:wpc="http://schemas.microsoft.com/office/word/2010/wordprocessingCanvas" xmlns:cx="http://schemas.microsoft.com/office/drawing/2014/chartex" xmlns:cx1="http://schemas.microsoft.com/office/drawing/2015/9/8/chartex" xmlns:cx2="http://schemas.microsoft.com/office/drawing/2015/10/21/chartex" xmlns:cx3="http://schemas.microsoft.com/office/drawing/2016/5/9/chartex" xmlns:cx4="http://schemas.microsoft.com/office/drawing/2016/5/10/chartex" xmlns:cx5="http://schemas.microsoft.com/office/drawing/2016/5/11/chartex" xmlns:cx6="http://schemas.microsoft.com/office/drawing/2016/5/12/chartex" xmlns:cx7="http://schemas.microsoft.com/office/drawing/2016/5/13/chartex" xmlns:cx8="http://schemas.microsoft.com/office/drawing/2016/5/14/chartex" xmlns:mc="http://schemas.openxmlformats.org/markup-compatibility/2006" xmlns:aink="http://schemas.microsoft.com/office/drawing/2016/ink" xmlns:am3d="http://schemas.microsoft.com/office/drawing/2017/model3d" xmlns:o="urn:schemas-microsoft-com:office:office" xmlns:r="http://schemas.openxmlformats.org/officeDocument/2006/relationships" xmlns:m="http://schemas.openxmlformats.org/officeDocument/2006/math" xmlns:v="urn:schemas-microsoft-com:vml" xmlns:wp14="http://schemas.microsoft.com/office/word/2010/wordprocessingDrawing" xmlns:wp="http://schemas.openxmlformats.org/drawingml/2006/wordprocessingDrawing" xmlns:w10="urn:schemas-microsoft-com:office:word" xmlns:w="http://schemas.openxmlformats.org/wordprocessingml/2006/main" xmlns:w14="http://schemas.microsoft.com/office/word/2010/wordml" xmlns:w15="http://schemas.microsoft.com/office/word/2012/wordml" xmlns:w16cex="http://schemas.microsoft.com/office/word/2018/wordml/cex" xmlns:w16cid="http://schemas.microsoft.com/office/word/2016/wordml/cid" xmlns:w16="http://schemas.microsoft.com/office/word/2018/wordml" xmlns:w16sdtdh="http://schemas.microsoft.com/office/word/2020/wordml/sdtdatahash" xmlns:w16se="http://schemas.microsoft.com/office/word/2015/wordml/symex" xmlns:wpg="http://schemas.microsoft.com/office/word/2010/wordprocessingGroup" xmlns:wpi="http://schemas.microsoft.com/office/word/2010/wordprocessingInk" xmlns:wne="http://schemas.microsoft.com/office/word/2006/wordml" xmlns:wps="http://schemas.microsoft.com/office/word/2010/wordprocessingShape" mc:Ignorable="w14 w15 w16se w16cid w16 w16cex w16sdtdh wp14">
+<w:ftr xmlns:wpc="http://schemas.microsoft.com/office/word/2010/wordprocessingCanvas" xmlns:cx="http://schemas.microsoft.com/office/drawing/2014/chartex" xmlns:cx1="http://schemas.microsoft.com/office/drawing/2015/9/8/chartex" xmlns:cx2="http://schemas.microsoft.com/office/drawing/2015/10/21/chartex" xmlns:cx3="http://schemas.microsoft.com/office/drawing/2016/5/9/chartex" xmlns:cx4="http://schemas.microsoft.com/office/drawing/2016/5/10/chartex" xmlns:cx5="http://schemas.microsoft.com/office/drawing/2016/5/11/chartex" xmlns:cx6="http://schemas.microsoft.com/office/drawing/2016/5/12/chartex" xmlns:cx7="http://schemas.microsoft.com/office/drawing/2016/5/13/chartex" xmlns:cx8="http://schemas.microsoft.com/office/drawing/2016/5/14/chartex" xmlns:mc="http://schemas.openxmlformats.org/markup-compatibility/2006" xmlns:aink="http://schemas.microsoft.com/office/drawing/2016/ink" xmlns:am3d="http://schemas.microsoft.com/office/drawing/2017/model3d" xmlns:o="urn:schemas-microsoft-com:office:office" xmlns:oel="http://schemas.microsoft.com/office/2019/extlst" xmlns:r="http://schemas.openxmlformats.org/officeDocument/2006/relationships" xmlns:m="http://schemas.openxmlformats.org/officeDocument/2006/math" xmlns:v="urn:schemas-microsoft-com:vml" xmlns:wp14="http://schemas.microsoft.com/office/word/2010/wordprocessingDrawing" xmlns:wp="http://schemas.openxmlformats.org/drawingml/2006/wordprocessingDrawing" xmlns:w10="urn:schemas-microsoft-com:office:word" xmlns:w="http://schemas.openxmlformats.org/wordprocessingml/2006/main" xmlns:w14="http://schemas.microsoft.com/office/word/2010/wordml" xmlns:w15="http://schemas.microsoft.com/office/word/2012/wordml" xmlns:w16cex="http://schemas.microsoft.com/office/word/2018/wordml/cex" xmlns:w16cid="http://schemas.microsoft.com/office/word/2016/wordml/cid" xmlns:w16="http://schemas.microsoft.com/office/word/2018/wordml" xmlns:w16du="http://schemas.microsoft.com/office/word/2023/wordml/word16du" xmlns:w16sdtdh="http://schemas.microsoft.com/office/word/2020/wordml/sdtdatahash" xmlns:w16sdtfl="http://schemas.microsoft.com/office/word/2024/wordml/sdtformatlock" xmlns:w16se="http://schemas.microsoft.com/office/word/2015/wordml/symex" xmlns:wpg="http://schemas.microsoft.com/office/word/2010/wordprocessingGroup" xmlns:wpi="http://schemas.microsoft.com/office/word/2010/wordprocessingInk" xmlns:wne="http://schemas.microsoft.com/office/word/2006/wordml" xmlns:wps="http://schemas.microsoft.com/office/word/2010/wordprocessingShape" mc:Ignorable="w14 w15 w16se w16cid w16 w16cex w16sdtdh w16sdtfl w16du wp14">
   <w:p>
     <w:pPr>
-      <w:pStyle w:val="ab"/>
+      <w:pStyle w:val="Footer"/>
       <w:jc w:val="center"/>
     </w:pPr>
     <w:r>
@@ -7260,14 +7520,14 @@
   </w:p>
   <w:p>
     <w:pPr>
-      <w:pStyle w:val="ab"/>
+      <w:pStyle w:val="Footer"/>
     </w:pPr>
   </w:p>
 </w:ftr>
 </file>
 
 <file path=word/footnotes.xml><?xml version="1.0" encoding="utf-8"?>
-<w:footnotes xmlns:wpc="http://schemas.microsoft.com/office/word/2010/wordprocessingCanvas" xmlns:cx="http://schemas.microsoft.com/office/drawing/2014/chartex" xmlns:cx1="http://schemas.microsoft.com/office/drawing/2015/9/8/chartex" xmlns:cx2="http://schemas.microsoft.com/office/drawing/2015/10/21/chartex" xmlns:cx3="http://schemas.microsoft.com/office/drawing/2016/5/9/chartex" xmlns:cx4="http://schemas.microsoft.com/office/drawing/2016/5/10/chartex" xmlns:cx5="http://schemas.microsoft.com/office/drawing/2016/5/11/chartex" xmlns:cx6="http://schemas.microsoft.com/office/drawing/2016/5/12/chartex" xmlns:cx7="http://schemas.microsoft.com/office/drawing/2016/5/13/chartex" xmlns:cx8="http://schemas.microsoft.com/office/drawing/2016/5/14/chartex" xmlns:mc="http://schemas.openxmlformats.org/markup-compatibility/2006" xmlns:aink="http://schemas.microsoft.com/office/drawing/2016/ink" xmlns:am3d="http://schemas.microsoft.com/office/drawing/2017/model3d" xmlns:o="urn:schemas-microsoft-com:office:office" xmlns:r="http://schemas.openxmlformats.org/officeDocument/2006/relationships" xmlns:m="http://schemas.openxmlformats.org/officeDocument/2006/math" xmlns:v="urn:schemas-microsoft-com:vml" xmlns:wp14="http://schemas.microsoft.com/office/word/2010/wordprocessingDrawing" xmlns:wp="http://schemas.openxmlformats.org/drawingml/2006/wordprocessingDrawing" xmlns:w10="urn:schemas-microsoft-com:office:word" xmlns:w="http://schemas.openxmlformats.org/wordprocessingml/2006/main" xmlns:w14="http://schemas.microsoft.com/office/word/2010/wordml" xmlns:w15="http://schemas.microsoft.com/office/word/2012/wordml" xmlns:w16cex="http://schemas.microsoft.com/office/word/2018/wordml/cex" xmlns:w16cid="http://schemas.microsoft.com/office/word/2016/wordml/cid" xmlns:w16="http://schemas.microsoft.com/office/word/2018/wordml" xmlns:w16sdtdh="http://schemas.microsoft.com/office/word/2020/wordml/sdtdatahash" xmlns:w16se="http://schemas.microsoft.com/office/word/2015/wordml/symex" xmlns:wpg="http://schemas.microsoft.com/office/word/2010/wordprocessingGroup" xmlns:wpi="http://schemas.microsoft.com/office/word/2010/wordprocessingInk" xmlns:wne="http://schemas.microsoft.com/office/word/2006/wordml" xmlns:wps="http://schemas.microsoft.com/office/word/2010/wordprocessingShape" mc:Ignorable="w14 w15 w16se w16cid w16 w16cex w16sdtdh wp14">
+<w:footnotes xmlns:wpc="http://schemas.microsoft.com/office/word/2010/wordprocessingCanvas" xmlns:cx="http://schemas.microsoft.com/office/drawing/2014/chartex" xmlns:cx1="http://schemas.microsoft.com/office/drawing/2015/9/8/chartex" xmlns:cx2="http://schemas.microsoft.com/office/drawing/2015/10/21/chartex" xmlns:cx3="http://schemas.microsoft.com/office/drawing/2016/5/9/chartex" xmlns:cx4="http://schemas.microsoft.com/office/drawing/2016/5/10/chartex" xmlns:cx5="http://schemas.microsoft.com/office/drawing/2016/5/11/chartex" xmlns:cx6="http://schemas.microsoft.com/office/drawing/2016/5/12/chartex" xmlns:cx7="http://schemas.microsoft.com/office/drawing/2016/5/13/chartex" xmlns:cx8="http://schemas.microsoft.com/office/drawing/2016/5/14/chartex" xmlns:mc="http://schemas.openxmlformats.org/markup-compatibility/2006" xmlns:aink="http://schemas.microsoft.com/office/drawing/2016/ink" xmlns:am3d="http://schemas.microsoft.com/office/drawing/2017/model3d" xmlns:o="urn:schemas-microsoft-com:office:office" xmlns:oel="http://schemas.microsoft.com/office/2019/extlst" xmlns:r="http://schemas.openxmlformats.org/officeDocument/2006/relationships" xmlns:m="http://schemas.openxmlformats.org/officeDocument/2006/math" xmlns:v="urn:schemas-microsoft-com:vml" xmlns:wp14="http://schemas.microsoft.com/office/word/2010/wordprocessingDrawing" xmlns:wp="http://schemas.openxmlformats.org/drawingml/2006/wordprocessingDrawing" xmlns:w10="urn:schemas-microsoft-com:office:word" xmlns:w="http://schemas.openxmlformats.org/wordprocessingml/2006/main" xmlns:w14="http://schemas.microsoft.com/office/word/2010/wordml" xmlns:w15="http://schemas.microsoft.com/office/word/2012/wordml" xmlns:w16cex="http://schemas.microsoft.com/office/word/2018/wordml/cex" xmlns:w16cid="http://schemas.microsoft.com/office/word/2016/wordml/cid" xmlns:w16="http://schemas.microsoft.com/office/word/2018/wordml" xmlns:w16du="http://schemas.microsoft.com/office/word/2023/wordml/word16du" xmlns:w16sdtdh="http://schemas.microsoft.com/office/word/2020/wordml/sdtdatahash" xmlns:w16sdtfl="http://schemas.microsoft.com/office/word/2024/wordml/sdtformatlock" xmlns:w16se="http://schemas.microsoft.com/office/word/2015/wordml/symex" xmlns:wpg="http://schemas.microsoft.com/office/word/2010/wordprocessingGroup" xmlns:wpi="http://schemas.microsoft.com/office/word/2010/wordprocessingInk" xmlns:wne="http://schemas.microsoft.com/office/word/2006/wordml" xmlns:wps="http://schemas.microsoft.com/office/word/2010/wordprocessingShape" mc:Ignorable="w14 w15 w16se w16cid w16 w16cex w16sdtdh w16sdtfl w16du wp14">
   <w:footnote w:type="separator" w:id="-1">
     <w:p>
       <w:r>
@@ -7286,7 +7546,7 @@
 </file>
 
 <file path=word/numbering.xml><?xml version="1.0" encoding="utf-8"?>
-<w:numbering xmlns:wpc="http://schemas.microsoft.com/office/word/2010/wordprocessingCanvas" xmlns:cx="http://schemas.microsoft.com/office/drawing/2014/chartex" xmlns:cx1="http://schemas.microsoft.com/office/drawing/2015/9/8/chartex" xmlns:cx2="http://schemas.microsoft.com/office/drawing/2015/10/21/chartex" xmlns:cx3="http://schemas.microsoft.com/office/drawing/2016/5/9/chartex" xmlns:cx4="http://schemas.microsoft.com/office/drawing/2016/5/10/chartex" xmlns:cx5="http://schemas.microsoft.com/office/drawing/2016/5/11/chartex" xmlns:cx6="http://schemas.microsoft.com/office/drawing/2016/5/12/chartex" xmlns:cx7="http://schemas.microsoft.com/office/drawing/2016/5/13/chartex" xmlns:cx8="http://schemas.microsoft.com/office/drawing/2016/5/14/chartex" xmlns:mc="http://schemas.openxmlformats.org/markup-compatibility/2006" xmlns:aink="http://schemas.microsoft.com/office/drawing/2016/ink" xmlns:am3d="http://schemas.microsoft.com/office/drawing/2017/model3d" xmlns:o="urn:schemas-microsoft-com:office:office" xmlns:r="http://schemas.openxmlformats.org/officeDocument/2006/relationships" xmlns:m="http://schemas.openxmlformats.org/officeDocument/2006/math" xmlns:v="urn:schemas-microsoft-com:vml" xmlns:wp14="http://schemas.microsoft.com/office/word/2010/wordprocessingDrawing" xmlns:wp="http://schemas.openxmlformats.org/drawingml/2006/wordprocessingDrawing" xmlns:w10="urn:schemas-microsoft-com:office:word" xmlns:w="http://schemas.openxmlformats.org/wordprocessingml/2006/main" xmlns:w14="http://schemas.microsoft.com/office/word/2010/wordml" xmlns:w15="http://schemas.microsoft.com/office/word/2012/wordml" xmlns:w16cex="http://schemas.microsoft.com/office/word/2018/wordml/cex" xmlns:w16cid="http://schemas.microsoft.com/office/word/2016/wordml/cid" xmlns:w16="http://schemas.microsoft.com/office/word/2018/wordml" xmlns:w16sdtdh="http://schemas.microsoft.com/office/word/2020/wordml/sdtdatahash" xmlns:w16se="http://schemas.microsoft.com/office/word/2015/wordml/symex" xmlns:wpg="http://schemas.microsoft.com/office/word/2010/wordprocessingGroup" xmlns:wpi="http://schemas.microsoft.com/office/word/2010/wordprocessingInk" xmlns:wne="http://schemas.microsoft.com/office/word/2006/wordml" xmlns:wps="http://schemas.microsoft.com/office/word/2010/wordprocessingShape" mc:Ignorable="w14 w15 w16se w16cid w16 w16cex w16sdtdh wp14">
+<w:numbering xmlns:wpc="http://schemas.microsoft.com/office/word/2010/wordprocessingCanvas" xmlns:cx="http://schemas.microsoft.com/office/drawing/2014/chartex" xmlns:cx1="http://schemas.microsoft.com/office/drawing/2015/9/8/chartex" xmlns:cx2="http://schemas.microsoft.com/office/drawing/2015/10/21/chartex" xmlns:cx3="http://schemas.microsoft.com/office/drawing/2016/5/9/chartex" xmlns:cx4="http://schemas.microsoft.com/office/drawing/2016/5/10/chartex" xmlns:cx5="http://schemas.microsoft.com/office/drawing/2016/5/11/chartex" xmlns:cx6="http://schemas.microsoft.com/office/drawing/2016/5/12/chartex" xmlns:cx7="http://schemas.microsoft.com/office/drawing/2016/5/13/chartex" xmlns:cx8="http://schemas.microsoft.com/office/drawing/2016/5/14/chartex" xmlns:mc="http://schemas.openxmlformats.org/markup-compatibility/2006" xmlns:aink="http://schemas.microsoft.com/office/drawing/2016/ink" xmlns:am3d="http://schemas.microsoft.com/office/drawing/2017/model3d" xmlns:o="urn:schemas-microsoft-com:office:office" xmlns:oel="http://schemas.microsoft.com/office/2019/extlst" xmlns:r="http://schemas.openxmlformats.org/officeDocument/2006/relationships" xmlns:m="http://schemas.openxmlformats.org/officeDocument/2006/math" xmlns:v="urn:schemas-microsoft-com:vml" xmlns:wp14="http://schemas.microsoft.com/office/word/2010/wordprocessingDrawing" xmlns:wp="http://schemas.openxmlformats.org/drawingml/2006/wordprocessingDrawing" xmlns:w10="urn:schemas-microsoft-com:office:word" xmlns:w="http://schemas.openxmlformats.org/wordprocessingml/2006/main" xmlns:w14="http://schemas.microsoft.com/office/word/2010/wordml" xmlns:w15="http://schemas.microsoft.com/office/word/2012/wordml" xmlns:w16cex="http://schemas.microsoft.com/office/word/2018/wordml/cex" xmlns:w16cid="http://schemas.microsoft.com/office/word/2016/wordml/cid" xmlns:w16="http://schemas.microsoft.com/office/word/2018/wordml" xmlns:w16du="http://schemas.microsoft.com/office/word/2023/wordml/word16du" xmlns:w16sdtdh="http://schemas.microsoft.com/office/word/2020/wordml/sdtdatahash" xmlns:w16sdtfl="http://schemas.microsoft.com/office/word/2024/wordml/sdtformatlock" xmlns:w16se="http://schemas.microsoft.com/office/word/2015/wordml/symex" xmlns:wpg="http://schemas.microsoft.com/office/word/2010/wordprocessingGroup" xmlns:wpi="http://schemas.microsoft.com/office/word/2010/wordprocessingInk" xmlns:wne="http://schemas.microsoft.com/office/word/2006/wordml" xmlns:wps="http://schemas.microsoft.com/office/word/2010/wordprocessingShape" mc:Ignorable="w14 w15 w16se w16cid w16 w16cex w16sdtdh w16sdtfl w16du wp14">
   <w:abstractNum w:abstractNumId="0" w15:restartNumberingAfterBreak="0">
     <w:nsid w:val="6E0C146E"/>
     <w:multiLevelType w:val="multilevel"/>
@@ -7294,7 +7554,7 @@
     <w:lvl w:ilvl="0">
       <w:start w:val="1"/>
       <w:numFmt w:val="decimal"/>
-      <w:pStyle w:val="1"/>
+      <w:pStyle w:val="Heading1"/>
       <w:lvlText w:val="%1"/>
       <w:lvlJc w:val="left"/>
       <w:pPr>
@@ -7307,7 +7567,7 @@
     <w:lvl w:ilvl="1">
       <w:start w:val="1"/>
       <w:numFmt w:val="decimal"/>
-      <w:pStyle w:val="2"/>
+      <w:pStyle w:val="Heading2"/>
       <w:lvlText w:val="%1.%2"/>
       <w:lvlJc w:val="left"/>
       <w:pPr>
@@ -7320,7 +7580,7 @@
     <w:lvl w:ilvl="2">
       <w:start w:val="1"/>
       <w:numFmt w:val="decimal"/>
-      <w:pStyle w:val="3"/>
+      <w:pStyle w:val="Heading3"/>
       <w:lvlText w:val="%1.%2.%3"/>
       <w:lvlJc w:val="left"/>
       <w:pPr>
@@ -7333,7 +7593,7 @@
     <w:lvl w:ilvl="3">
       <w:start w:val="1"/>
       <w:numFmt w:val="decimal"/>
-      <w:pStyle w:val="4"/>
+      <w:pStyle w:val="Heading4"/>
       <w:lvlText w:val="%1.%2.%3.%4"/>
       <w:lvlJc w:val="left"/>
       <w:pPr>
@@ -7346,7 +7606,7 @@
     <w:lvl w:ilvl="4">
       <w:start w:val="1"/>
       <w:numFmt w:val="decimal"/>
-      <w:pStyle w:val="5"/>
+      <w:pStyle w:val="Heading5"/>
       <w:lvlText w:val="%1.%2.%3.%4.%5"/>
       <w:lvlJc w:val="left"/>
       <w:pPr>
@@ -7359,7 +7619,7 @@
     <w:lvl w:ilvl="5">
       <w:start w:val="1"/>
       <w:numFmt w:val="decimal"/>
-      <w:pStyle w:val="6"/>
+      <w:pStyle w:val="Heading6"/>
       <w:lvlText w:val="%1.%2.%3.%4.%5.%6"/>
       <w:lvlJc w:val="left"/>
       <w:pPr>
@@ -7372,7 +7632,7 @@
     <w:lvl w:ilvl="6">
       <w:start w:val="1"/>
       <w:numFmt w:val="decimal"/>
-      <w:pStyle w:val="7"/>
+      <w:pStyle w:val="Heading7"/>
       <w:lvlText w:val="%1.%2.%3.%4.%5.%6.%7"/>
       <w:lvlJc w:val="left"/>
       <w:pPr>
@@ -7385,7 +7645,7 @@
     <w:lvl w:ilvl="7">
       <w:start w:val="1"/>
       <w:numFmt w:val="decimal"/>
-      <w:pStyle w:val="8"/>
+      <w:pStyle w:val="Heading8"/>
       <w:lvlText w:val="%1.%2.%3.%4.%5.%6.%7.%8"/>
       <w:lvlJc w:val="left"/>
       <w:pPr>
@@ -7398,7 +7658,7 @@
     <w:lvl w:ilvl="8">
       <w:start w:val="1"/>
       <w:numFmt w:val="decimal"/>
-      <w:pStyle w:val="9"/>
+      <w:pStyle w:val="Heading9"/>
       <w:lvlText w:val="%1.%2.%3.%4.%5.%6.%7.%8.%9"/>
       <w:lvlJc w:val="left"/>
       <w:pPr>
@@ -7409,14 +7669,14 @@
       </w:pPr>
     </w:lvl>
   </w:abstractNum>
-  <w:num w:numId="1">
+  <w:num w:numId="1" w16cid:durableId="925961343">
     <w:abstractNumId w:val="0"/>
   </w:num>
 </w:numbering>
 </file>
 
 <file path=word/styles.xml><?xml version="1.0" encoding="utf-8"?>
-<w:styles xmlns:mc="http://schemas.openxmlformats.org/markup-compatibility/2006" xmlns:r="http://schemas.openxmlformats.org/officeDocument/2006/relationships" xmlns:w="http://schemas.openxmlformats.org/wordprocessingml/2006/main" xmlns:w14="http://schemas.microsoft.com/office/word/2010/wordml" xmlns:w15="http://schemas.microsoft.com/office/word/2012/wordml" xmlns:w16cex="http://schemas.microsoft.com/office/word/2018/wordml/cex" xmlns:w16cid="http://schemas.microsoft.com/office/word/2016/wordml/cid" xmlns:w16="http://schemas.microsoft.com/office/word/2018/wordml" xmlns:w16sdtdh="http://schemas.microsoft.com/office/word/2020/wordml/sdtdatahash" xmlns:w16se="http://schemas.microsoft.com/office/word/2015/wordml/symex" mc:Ignorable="w14 w15 w16se w16cid w16 w16cex w16sdtdh">
+<w:styles xmlns:mc="http://schemas.openxmlformats.org/markup-compatibility/2006" xmlns:r="http://schemas.openxmlformats.org/officeDocument/2006/relationships" xmlns:w="http://schemas.openxmlformats.org/wordprocessingml/2006/main" xmlns:w14="http://schemas.microsoft.com/office/word/2010/wordml" xmlns:w15="http://schemas.microsoft.com/office/word/2012/wordml" xmlns:w16cex="http://schemas.microsoft.com/office/word/2018/wordml/cex" xmlns:w16cid="http://schemas.microsoft.com/office/word/2016/wordml/cid" xmlns:w16="http://schemas.microsoft.com/office/word/2018/wordml" xmlns:w16du="http://schemas.microsoft.com/office/word/2023/wordml/word16du" xmlns:w16sdtdh="http://schemas.microsoft.com/office/word/2020/wordml/sdtdatahash" xmlns:w16sdtfl="http://schemas.microsoft.com/office/word/2024/wordml/sdtformatlock" xmlns:w16se="http://schemas.microsoft.com/office/word/2015/wordml/symex" mc:Ignorable="w14 w15 w16se w16cid w16 w16cex w16sdtdh w16sdtfl w16du">
   <w:docDefaults>
     <w:rPrDefault>
       <w:rPr>
@@ -7797,7 +8057,7 @@
     <w:lsdException w:name="Unresolved Mention" w:semiHidden="1" w:uiPriority="99" w:unhideWhenUsed="1"/>
     <w:lsdException w:name="Smart Link" w:semiHidden="1" w:uiPriority="99" w:unhideWhenUsed="1"/>
   </w:latentStyles>
-  <w:style w:type="paragraph" w:default="1" w:styleId="a">
+  <w:style w:type="paragraph" w:default="1" w:styleId="Normal">
     <w:name w:val="Normal"/>
     <w:qFormat/>
     <w:rsid w:val="000D308D"/>
@@ -7806,11 +8066,11 @@
       <w:szCs w:val="24"/>
     </w:rPr>
   </w:style>
-  <w:style w:type="paragraph" w:styleId="1">
+  <w:style w:type="paragraph" w:styleId="Heading1">
     <w:name w:val="heading 1"/>
-    <w:basedOn w:val="a"/>
-    <w:next w:val="a"/>
-    <w:link w:val="10"/>
+    <w:basedOn w:val="Normal"/>
+    <w:next w:val="Normal"/>
+    <w:link w:val="Heading1Char"/>
     <w:qFormat/>
     <w:rsid w:val="000D308D"/>
     <w:pPr>
@@ -7827,10 +8087,10 @@
       <w:szCs w:val="20"/>
     </w:rPr>
   </w:style>
-  <w:style w:type="paragraph" w:styleId="2">
+  <w:style w:type="paragraph" w:styleId="Heading2">
     <w:name w:val="heading 2"/>
-    <w:basedOn w:val="a"/>
-    <w:next w:val="a"/>
+    <w:basedOn w:val="Normal"/>
+    <w:next w:val="Normal"/>
     <w:qFormat/>
     <w:rsid w:val="000D308D"/>
     <w:pPr>
@@ -7847,10 +8107,10 @@
       <w:szCs w:val="20"/>
     </w:rPr>
   </w:style>
-  <w:style w:type="paragraph" w:styleId="3">
+  <w:style w:type="paragraph" w:styleId="Heading3">
     <w:name w:val="heading 3"/>
-    <w:basedOn w:val="a"/>
-    <w:next w:val="a"/>
+    <w:basedOn w:val="Normal"/>
+    <w:next w:val="Normal"/>
     <w:qFormat/>
     <w:rsid w:val="000D308D"/>
     <w:pPr>
@@ -7867,10 +8127,10 @@
       <w:szCs w:val="20"/>
     </w:rPr>
   </w:style>
-  <w:style w:type="paragraph" w:styleId="4">
+  <w:style w:type="paragraph" w:styleId="Heading4">
     <w:name w:val="heading 4"/>
-    <w:basedOn w:val="a"/>
-    <w:next w:val="a"/>
+    <w:basedOn w:val="Normal"/>
+    <w:next w:val="Normal"/>
     <w:qFormat/>
     <w:rsid w:val="000D308D"/>
     <w:pPr>
@@ -7890,10 +8150,10 @@
       <w:szCs w:val="20"/>
     </w:rPr>
   </w:style>
-  <w:style w:type="paragraph" w:styleId="5">
+  <w:style w:type="paragraph" w:styleId="Heading5">
     <w:name w:val="heading 5"/>
-    <w:basedOn w:val="a"/>
-    <w:next w:val="a"/>
+    <w:basedOn w:val="Normal"/>
+    <w:next w:val="Normal"/>
     <w:qFormat/>
     <w:rsid w:val="000D308D"/>
     <w:pPr>
@@ -7913,10 +8173,10 @@
       <w:szCs w:val="20"/>
     </w:rPr>
   </w:style>
-  <w:style w:type="paragraph" w:styleId="6">
+  <w:style w:type="paragraph" w:styleId="Heading6">
     <w:name w:val="heading 6"/>
-    <w:basedOn w:val="a"/>
-    <w:next w:val="a"/>
+    <w:basedOn w:val="Normal"/>
+    <w:next w:val="Normal"/>
     <w:qFormat/>
     <w:rsid w:val="000D308D"/>
     <w:pPr>
@@ -7936,10 +8196,10 @@
       <w:szCs w:val="20"/>
     </w:rPr>
   </w:style>
-  <w:style w:type="paragraph" w:styleId="7">
+  <w:style w:type="paragraph" w:styleId="Heading7">
     <w:name w:val="heading 7"/>
-    <w:basedOn w:val="a"/>
-    <w:next w:val="a"/>
+    <w:basedOn w:val="Normal"/>
+    <w:next w:val="Normal"/>
     <w:qFormat/>
     <w:rsid w:val="000D308D"/>
     <w:pPr>
@@ -7956,10 +8216,10 @@
       <w:szCs w:val="20"/>
     </w:rPr>
   </w:style>
-  <w:style w:type="paragraph" w:styleId="8">
+  <w:style w:type="paragraph" w:styleId="Heading8">
     <w:name w:val="heading 8"/>
-    <w:basedOn w:val="a"/>
-    <w:next w:val="a"/>
+    <w:basedOn w:val="Normal"/>
+    <w:next w:val="Normal"/>
     <w:qFormat/>
     <w:rsid w:val="000D308D"/>
     <w:pPr>
@@ -7977,10 +8237,10 @@
       <w:szCs w:val="20"/>
     </w:rPr>
   </w:style>
-  <w:style w:type="paragraph" w:styleId="9">
+  <w:style w:type="paragraph" w:styleId="Heading9">
     <w:name w:val="heading 9"/>
-    <w:basedOn w:val="a"/>
-    <w:next w:val="a"/>
+    <w:basedOn w:val="Normal"/>
+    <w:next w:val="Normal"/>
     <w:qFormat/>
     <w:rsid w:val="000D308D"/>
     <w:pPr>
@@ -7999,13 +8259,12 @@
       <w:szCs w:val="20"/>
     </w:rPr>
   </w:style>
-  <w:style w:type="character" w:default="1" w:styleId="a0">
+  <w:style w:type="character" w:default="1" w:styleId="DefaultParagraphFont">
     <w:name w:val="Default Paragraph Font"/>
     <w:uiPriority w:val="1"/>
-    <w:semiHidden/>
     <w:unhideWhenUsed/>
   </w:style>
-  <w:style w:type="table" w:default="1" w:styleId="a1">
+  <w:style w:type="table" w:default="1" w:styleId="TableNormal">
     <w:name w:val="Normal Table"/>
     <w:uiPriority w:val="99"/>
     <w:semiHidden/>
@@ -8020,19 +8279,19 @@
       </w:tblCellMar>
     </w:tblPr>
   </w:style>
-  <w:style w:type="numbering" w:default="1" w:styleId="a2">
+  <w:style w:type="numbering" w:default="1" w:styleId="NoList">
     <w:name w:val="No List"/>
     <w:uiPriority w:val="99"/>
     <w:semiHidden/>
     <w:unhideWhenUsed/>
   </w:style>
-  <w:style w:type="character" w:styleId="a3">
+  <w:style w:type="character" w:styleId="PageNumber">
     <w:name w:val="page number"/>
-    <w:basedOn w:val="a0"/>
+    <w:basedOn w:val="DefaultParagraphFont"/>
     <w:qFormat/>
     <w:rsid w:val="000D308D"/>
   </w:style>
-  <w:style w:type="character" w:customStyle="1" w:styleId="a4">
+  <w:style w:type="character" w:customStyle="1" w:styleId="a">
     <w:name w:val="Верхний колонтитул Знак"/>
     <w:qFormat/>
     <w:rsid w:val="000D308D"/>
@@ -8042,7 +8301,7 @@
       <w:lang w:val="ru-RU" w:eastAsia="ru-RU" w:bidi="ar-SA"/>
     </w:rPr>
   </w:style>
-  <w:style w:type="character" w:customStyle="1" w:styleId="a5">
+  <w:style w:type="character" w:customStyle="1" w:styleId="a0">
     <w:name w:val="Нижний колонтитул Знак"/>
     <w:uiPriority w:val="99"/>
     <w:qFormat/>
@@ -8052,7 +8311,7 @@
       <w:szCs w:val="24"/>
     </w:rPr>
   </w:style>
-  <w:style w:type="character" w:customStyle="1" w:styleId="a6">
+  <w:style w:type="character" w:customStyle="1" w:styleId="a1">
     <w:name w:val="Текст выноски Знак"/>
     <w:qFormat/>
     <w:rsid w:val="00C25595"/>
@@ -8062,9 +8321,9 @@
       <w:szCs w:val="16"/>
     </w:rPr>
   </w:style>
-  <w:style w:type="character" w:customStyle="1" w:styleId="10">
-    <w:name w:val="Заголовок 1 Знак"/>
-    <w:link w:val="1"/>
+  <w:style w:type="character" w:customStyle="1" w:styleId="Heading1Char">
+    <w:name w:val="Heading 1 Char"/>
+    <w:link w:val="Heading1"/>
     <w:qFormat/>
     <w:rsid w:val="00997E5D"/>
     <w:rPr>
@@ -8231,10 +8490,10 @@
       <w:rFonts w:cs="Times New Roman"/>
     </w:rPr>
   </w:style>
-  <w:style w:type="paragraph" w:customStyle="1" w:styleId="11">
+  <w:style w:type="paragraph" w:customStyle="1" w:styleId="1">
     <w:name w:val="Заголовок1"/>
-    <w:basedOn w:val="a"/>
-    <w:next w:val="a7"/>
+    <w:basedOn w:val="Normal"/>
+    <w:next w:val="BodyText"/>
     <w:qFormat/>
     <w:pPr>
       <w:keepNext/>
@@ -8246,9 +8505,9 @@
       <w:szCs w:val="28"/>
     </w:rPr>
   </w:style>
-  <w:style w:type="paragraph" w:styleId="a7">
+  <w:style w:type="paragraph" w:styleId="BodyText">
     <w:name w:val="Body Text"/>
-    <w:basedOn w:val="a"/>
+    <w:basedOn w:val="Normal"/>
     <w:rsid w:val="000D308D"/>
     <w:rPr>
       <w:b/>
@@ -8256,17 +8515,17 @@
       <w:sz w:val="28"/>
     </w:rPr>
   </w:style>
-  <w:style w:type="paragraph" w:styleId="a8">
+  <w:style w:type="paragraph" w:styleId="List">
     <w:name w:val="List"/>
-    <w:basedOn w:val="a7"/>
+    <w:basedOn w:val="BodyText"/>
     <w:rPr>
       <w:rFonts w:cs="Lohit Devanagari"/>
     </w:rPr>
   </w:style>
-  <w:style w:type="paragraph" w:styleId="a9">
+  <w:style w:type="paragraph" w:styleId="Caption">
     <w:name w:val="caption"/>
-    <w:basedOn w:val="a"/>
-    <w:next w:val="a"/>
+    <w:basedOn w:val="Normal"/>
+    <w:next w:val="Normal"/>
     <w:qFormat/>
     <w:rsid w:val="000D308D"/>
     <w:rPr>
@@ -8275,9 +8534,9 @@
       <w:sz w:val="28"/>
     </w:rPr>
   </w:style>
-  <w:style w:type="paragraph" w:styleId="aa">
+  <w:style w:type="paragraph" w:styleId="IndexHeading">
     <w:name w:val="index heading"/>
-    <w:basedOn w:val="a"/>
+    <w:basedOn w:val="Normal"/>
     <w:qFormat/>
     <w:pPr>
       <w:suppressLineNumbers/>
@@ -8286,9 +8545,9 @@
       <w:rFonts w:cs="Lohit Devanagari"/>
     </w:rPr>
   </w:style>
-  <w:style w:type="paragraph" w:styleId="ab">
+  <w:style w:type="paragraph" w:styleId="Footer">
     <w:name w:val="footer"/>
-    <w:basedOn w:val="a"/>
+    <w:basedOn w:val="Normal"/>
     <w:uiPriority w:val="99"/>
     <w:rsid w:val="000D308D"/>
     <w:pPr>
@@ -8298,9 +8557,9 @@
       </w:tabs>
     </w:pPr>
   </w:style>
-  <w:style w:type="paragraph" w:styleId="ac">
+  <w:style w:type="paragraph" w:styleId="Header">
     <w:name w:val="header"/>
-    <w:basedOn w:val="a"/>
+    <w:basedOn w:val="Normal"/>
     <w:rsid w:val="000D308D"/>
     <w:pPr>
       <w:tabs>
@@ -8309,9 +8568,9 @@
       </w:tabs>
     </w:pPr>
   </w:style>
-  <w:style w:type="paragraph" w:styleId="ad">
+  <w:style w:type="paragraph" w:styleId="BodyTextIndent">
     <w:name w:val="Body Text Indent"/>
-    <w:basedOn w:val="a"/>
+    <w:basedOn w:val="Normal"/>
     <w:rsid w:val="000D308D"/>
     <w:pPr>
       <w:ind w:firstLine="851"/>
@@ -8322,9 +8581,9 @@
       <w:szCs w:val="20"/>
     </w:rPr>
   </w:style>
-  <w:style w:type="paragraph" w:styleId="20">
+  <w:style w:type="paragraph" w:styleId="BodyTextIndent2">
     <w:name w:val="Body Text Indent 2"/>
-    <w:basedOn w:val="a"/>
+    <w:basedOn w:val="Normal"/>
     <w:qFormat/>
     <w:rsid w:val="000D308D"/>
     <w:pPr>
@@ -8335,18 +8594,18 @@
       <w:sz w:val="28"/>
     </w:rPr>
   </w:style>
-  <w:style w:type="paragraph" w:styleId="21">
+  <w:style w:type="paragraph" w:styleId="BodyText2">
     <w:name w:val="Body Text 2"/>
-    <w:basedOn w:val="a"/>
+    <w:basedOn w:val="Normal"/>
     <w:qFormat/>
     <w:rsid w:val="000D308D"/>
     <w:pPr>
       <w:spacing w:after="120" w:line="480" w:lineRule="auto"/>
     </w:pPr>
   </w:style>
-  <w:style w:type="paragraph" w:styleId="30">
+  <w:style w:type="paragraph" w:styleId="BodyText3">
     <w:name w:val="Body Text 3"/>
-    <w:basedOn w:val="a"/>
+    <w:basedOn w:val="Normal"/>
     <w:qFormat/>
     <w:rsid w:val="000D308D"/>
     <w:pPr>
@@ -8357,9 +8616,9 @@
       <w:szCs w:val="16"/>
     </w:rPr>
   </w:style>
-  <w:style w:type="paragraph" w:styleId="31">
+  <w:style w:type="paragraph" w:styleId="BodyTextIndent3">
     <w:name w:val="Body Text Indent 3"/>
-    <w:basedOn w:val="a"/>
+    <w:basedOn w:val="Normal"/>
     <w:qFormat/>
     <w:rsid w:val="000D308D"/>
     <w:pPr>
@@ -8371,9 +8630,9 @@
       <w:szCs w:val="16"/>
     </w:rPr>
   </w:style>
-  <w:style w:type="paragraph" w:customStyle="1" w:styleId="12">
+  <w:style w:type="paragraph" w:customStyle="1" w:styleId="10">
     <w:name w:val="Заголовок1"/>
-    <w:next w:val="a"/>
+    <w:next w:val="Normal"/>
     <w:qFormat/>
     <w:rsid w:val="000D308D"/>
     <w:pPr>
@@ -8389,9 +8648,9 @@
       <w:sz w:val="28"/>
     </w:rPr>
   </w:style>
-  <w:style w:type="paragraph" w:customStyle="1" w:styleId="310">
+  <w:style w:type="paragraph" w:customStyle="1" w:styleId="31">
     <w:name w:val="Основной текст с отступом 31"/>
-    <w:basedOn w:val="a"/>
+    <w:basedOn w:val="Normal"/>
     <w:qFormat/>
     <w:rsid w:val="000D308D"/>
     <w:pPr>
@@ -8403,9 +8662,9 @@
       <w:szCs w:val="20"/>
     </w:rPr>
   </w:style>
-  <w:style w:type="paragraph" w:customStyle="1" w:styleId="311">
+  <w:style w:type="paragraph" w:customStyle="1" w:styleId="310">
     <w:name w:val="Основной текст 31"/>
-    <w:basedOn w:val="a"/>
+    <w:basedOn w:val="Normal"/>
     <w:qFormat/>
     <w:rsid w:val="000D308D"/>
     <w:pPr>
@@ -8415,7 +8674,7 @@
       <w:szCs w:val="20"/>
     </w:rPr>
   </w:style>
-  <w:style w:type="paragraph" w:customStyle="1" w:styleId="13">
+  <w:style w:type="paragraph" w:customStyle="1" w:styleId="11">
     <w:name w:val="Обычный1"/>
     <w:qFormat/>
     <w:rsid w:val="000D308D"/>
@@ -8423,9 +8682,9 @@
       <w:sz w:val="24"/>
     </w:rPr>
   </w:style>
-  <w:style w:type="paragraph" w:styleId="ae">
+  <w:style w:type="paragraph" w:styleId="PlainText">
     <w:name w:val="Plain Text"/>
-    <w:basedOn w:val="a"/>
+    <w:basedOn w:val="Normal"/>
     <w:qFormat/>
     <w:rsid w:val="000D308D"/>
     <w:rPr>
@@ -8434,9 +8693,9 @@
       <w:szCs w:val="20"/>
     </w:rPr>
   </w:style>
-  <w:style w:type="paragraph" w:styleId="af">
+  <w:style w:type="paragraph" w:styleId="BalloonText">
     <w:name w:val="Balloon Text"/>
-    <w:basedOn w:val="a"/>
+    <w:basedOn w:val="Normal"/>
     <w:qFormat/>
     <w:rsid w:val="00C25595"/>
     <w:rPr>
@@ -8445,14 +8704,14 @@
       <w:szCs w:val="16"/>
     </w:rPr>
   </w:style>
-  <w:style w:type="paragraph" w:customStyle="1" w:styleId="af0">
+  <w:style w:type="paragraph" w:customStyle="1" w:styleId="a2">
     <w:name w:val="Содержимое врезки"/>
-    <w:basedOn w:val="a"/>
+    <w:basedOn w:val="Normal"/>
     <w:qFormat/>
   </w:style>
-  <w:style w:type="table" w:styleId="af1">
+  <w:style w:type="table" w:styleId="TableGrid">
     <w:name w:val="Table Grid"/>
-    <w:basedOn w:val="a1"/>
+    <w:basedOn w:val="TableNormal"/>
     <w:rsid w:val="000D308D"/>
     <w:tblPr>
       <w:tblBorders>
